--- a/TP6/Informe/TP 6 OBLIGATORIO.docx
+++ b/TP6/Informe/TP 6 OBLIGATORIO.docx
@@ -1122,14 +1122,7 @@
               <w:sz w:val="20"/>
               <w:lang w:val="es-ES"/>
             </w:rPr>
-            <m:t>0</m:t>
-          </m:r>
-          <m:r>
-            <w:rPr>
-              <w:sz w:val="20"/>
-              <w:lang w:val="es-ES"/>
-            </w:rPr>
-            <m:t>=</m:t>
+            <m:t>0=</m:t>
           </m:r>
           <m:sSub>
             <m:sSubPr>
@@ -1922,21 +1915,7 @@
                   <w:sz w:val="20"/>
                   <w:lang w:val="es-ES"/>
                 </w:rPr>
-                <m:t xml:space="preserve"> </m:t>
-              </m:r>
-              <m:r>
-                <w:rPr>
-                  <w:sz w:val="20"/>
-                  <w:lang w:val="es-ES"/>
-                </w:rPr>
-                <m:t xml:space="preserve"> </m:t>
-              </m:r>
-              <m:r>
-                <w:rPr>
-                  <w:sz w:val="20"/>
-                  <w:lang w:val="es-ES"/>
-                </w:rPr>
-                <m:t>+</m:t>
+                <m:t xml:space="preserve">  +</m:t>
               </m:r>
               <m:f>
                 <m:fPr>
@@ -2146,17 +2125,7 @@
             <w:rFonts w:eastAsiaTheme="minorEastAsia"/>
             <w:lang w:val="es-ES"/>
           </w:rPr>
-          <m:t>= n</m:t>
-        </m:r>
-        <m:r>
-          <m:rPr>
-            <m:sty m:val="bi"/>
-          </m:rPr>
-          <w:rPr>
-            <w:rFonts w:eastAsiaTheme="minorEastAsia"/>
-            <w:lang w:val="es-ES"/>
-          </w:rPr>
-          <m:t>π</m:t>
+          <m:t>= nπ</m:t>
         </m:r>
       </m:oMath>
       <w:r>
@@ -2403,13 +2372,7 @@
             <w:rPr>
               <w:lang w:val="es-ES"/>
             </w:rPr>
-            <m:t>0</m:t>
-          </m:r>
-          <m:r>
-            <w:rPr>
-              <w:lang w:val="es-ES"/>
-            </w:rPr>
-            <m:t xml:space="preserve"> = </m:t>
+            <m:t xml:space="preserve">0 = </m:t>
           </m:r>
           <m:sSub>
             <m:sSubPr>
@@ -2441,13 +2404,7 @@
             <w:rPr>
               <w:lang w:val="es-ES"/>
             </w:rPr>
-            <m:t>C</m:t>
-          </m:r>
-          <m:r>
-            <w:rPr>
-              <w:lang w:val="es-ES"/>
-            </w:rPr>
-            <m:t>(</m:t>
+            <m:t>C(</m:t>
           </m:r>
           <m:sSub>
             <m:sSubPr>
@@ -2575,13 +2532,7 @@
             <w:rPr>
               <w:lang w:val="es-ES"/>
             </w:rPr>
-            <m:t>C</m:t>
-          </m:r>
-          <m:r>
-            <w:rPr>
-              <w:lang w:val="es-ES"/>
-            </w:rPr>
-            <m:t>(</m:t>
+            <m:t>C(</m:t>
           </m:r>
           <m:sSub>
             <m:sSubPr>
@@ -2677,13 +2628,7 @@
             <w:rPr>
               <w:lang w:val="es-ES"/>
             </w:rPr>
-            <m:t>C</m:t>
-          </m:r>
-          <m:r>
-            <w:rPr>
-              <w:lang w:val="es-ES"/>
-            </w:rPr>
-            <m:t>(</m:t>
+            <m:t>C(</m:t>
           </m:r>
           <m:sSub>
             <m:sSubPr>
@@ -2837,13 +2782,7 @@
             <w:rPr>
               <w:lang w:val="es-ES"/>
             </w:rPr>
-            <m:t>C</m:t>
-          </m:r>
-          <m:r>
-            <w:rPr>
-              <w:lang w:val="es-ES"/>
-            </w:rPr>
-            <m:t>(</m:t>
+            <m:t>C(</m:t>
           </m:r>
           <m:sSub>
             <m:sSubPr>
@@ -2939,13 +2878,7 @@
             <w:rPr>
               <w:lang w:val="es-ES"/>
             </w:rPr>
-            <m:t>C</m:t>
-          </m:r>
-          <m:r>
-            <w:rPr>
-              <w:lang w:val="es-ES"/>
-            </w:rPr>
-            <m:t>(</m:t>
+            <m:t>C(</m:t>
           </m:r>
           <m:sSub>
             <m:sSubPr>
@@ -3079,13 +3012,7 @@
             <w:rPr>
               <w:lang w:val="es-ES"/>
             </w:rPr>
-            <m:t>0</m:t>
-          </m:r>
-          <m:r>
-            <w:rPr>
-              <w:lang w:val="es-ES"/>
-            </w:rPr>
-            <m:t xml:space="preserve"> = </m:t>
+            <m:t xml:space="preserve">0 = </m:t>
           </m:r>
           <m:sSub>
             <m:sSubPr>
@@ -4519,7 +4446,28 @@
           <w:rFonts w:eastAsiaTheme="minorEastAsia"/>
           <w:lang w:val="es-ES"/>
         </w:rPr>
-        <w:t xml:space="preserve">Entonces se pueden redefinir los factores conservando la ecuación  dada en </w:t>
+        <w:t xml:space="preserve">Al desarrollar y operar, </w:t>
+      </w:r>
+      <w:r>
+        <w:rPr>
+          <w:rFonts w:eastAsiaTheme="minorEastAsia"/>
+          <w:lang w:val="es-ES"/>
+        </w:rPr>
+        <w:t xml:space="preserve">se pueden redefinir los factores </w:t>
+      </w:r>
+      <w:r>
+        <w:rPr>
+          <w:rFonts w:eastAsiaTheme="minorEastAsia"/>
+          <w:lang w:val="es-ES"/>
+        </w:rPr>
+        <w:t xml:space="preserve">A y B </w:t>
+      </w:r>
+      <w:r>
+        <w:rPr>
+          <w:rFonts w:eastAsiaTheme="minorEastAsia"/>
+          <w:lang w:val="es-ES"/>
+        </w:rPr>
+        <w:t xml:space="preserve">conservando la ecuación  dada en </w:t>
       </w:r>
       <m:oMath>
         <m:r>
@@ -4714,7 +4662,51 @@
           <w:rFonts w:eastAsiaTheme="minorEastAsia"/>
           <w:lang w:val="es-ES"/>
         </w:rPr>
-        <w:t xml:space="preserve">, y para cualquier par de valores se obtiene un vector en el plano cuyas componentes son [A B] y para el que siempre se puede obtener la dirección normal en el mismo plano. El ángulo de esta dirección respecto del eje x indica el valor de </w:t>
+        <w:t xml:space="preserve">, y para cualquier par de valores se obtiene un vector en el plano cuyas componentes son [A B] y para el que siempre se puede </w:t>
+      </w:r>
+      <w:r>
+        <w:rPr>
+          <w:rFonts w:eastAsiaTheme="minorEastAsia"/>
+          <w:lang w:val="es-ES"/>
+        </w:rPr>
+        <w:t>determinar la dirección normal</w:t>
+      </w:r>
+      <w:proofErr w:type="gramStart"/>
+      <w:r>
+        <w:rPr>
+          <w:rFonts w:eastAsiaTheme="minorEastAsia"/>
+          <w:lang w:val="es-ES"/>
+        </w:rPr>
+        <w:t>.</w:t>
+      </w:r>
+      <w:r>
+        <w:rPr>
+          <w:rFonts w:eastAsiaTheme="minorEastAsia"/>
+          <w:lang w:val="es-ES"/>
+        </w:rPr>
+        <w:t>.</w:t>
+      </w:r>
+      <w:proofErr w:type="gramEnd"/>
+      <w:r>
+        <w:rPr>
+          <w:rFonts w:eastAsiaTheme="minorEastAsia"/>
+          <w:lang w:val="es-ES"/>
+        </w:rPr>
+        <w:t xml:space="preserve"> El ángulo de </w:t>
+      </w:r>
+      <w:r>
+        <w:rPr>
+          <w:rFonts w:eastAsiaTheme="minorEastAsia"/>
+          <w:lang w:val="es-ES"/>
+        </w:rPr>
+        <w:t xml:space="preserve">esta dirección respecto del eje de abscisas </w:t>
+      </w:r>
+      <w:r>
+        <w:rPr>
+          <w:rFonts w:eastAsiaTheme="minorEastAsia"/>
+          <w:lang w:val="es-ES"/>
+        </w:rPr>
+        <w:t xml:space="preserve">indica el valor de </w:t>
       </w:r>
       <m:oMath>
         <m:sSub>
@@ -5278,6 +5270,8 @@
         </w:rPr>
         <w:t xml:space="preserve"> no singulares.</w:t>
       </w:r>
+      <w:bookmarkStart w:id="0" w:name="_GoBack"/>
+      <w:bookmarkEnd w:id="0"/>
     </w:p>
     <w:p>
       <w:pPr>
@@ -5291,7 +5285,14 @@
           <w:rFonts w:eastAsiaTheme="minorEastAsia"/>
           <w:lang w:val="es-ES"/>
         </w:rPr>
-        <w:t xml:space="preserve">Los factores A y B se puede redefinir sin afectar la ecuación </w:t>
+        <w:t xml:space="preserve">Operando nuevamente con </w:t>
+      </w:r>
+      <w:r>
+        <w:rPr>
+          <w:rFonts w:eastAsiaTheme="minorEastAsia"/>
+          <w:lang w:val="es-ES"/>
+        </w:rPr>
+        <w:t xml:space="preserve">A y B se puede redefinir sin afectar la ecuación </w:t>
       </w:r>
       <m:oMath>
         <m:r>
@@ -5477,8 +5478,6 @@
           <w:lang w:val="es-ES"/>
         </w:rPr>
       </w:pPr>
-      <w:bookmarkStart w:id="0" w:name="_GoBack"/>
-      <w:bookmarkEnd w:id="0"/>
     </w:p>
     <w:sectPr>
       <w:headerReference w:type="default" r:id="rId16"/>
@@ -5601,7 +5600,7 @@
             </wp:anchor>
           </w:drawing>
         </mc:Choice>
-        <mc:Fallback xmlns:w16se="http://schemas.microsoft.com/office/word/2015/wordml/symex" xmlns:cx="http://schemas.microsoft.com/office/drawing/2014/chartex">
+        <mc:Fallback xmlns:cx="http://schemas.microsoft.com/office/drawing/2014/chartex" xmlns:w16se="http://schemas.microsoft.com/office/word/2015/wordml/symex">
           <w:pict>
             <v:rect w14:anchorId="1E88C2B7" id="Rectángulo 452" o:spid="_x0000_s1026" style="position:absolute;margin-left:0;margin-top:0;width:579.9pt;height:750.3pt;z-index:251659264;visibility:visible;mso-wrap-style:square;mso-width-percent:950;mso-height-percent:950;mso-wrap-distance-left:9pt;mso-wrap-distance-top:0;mso-wrap-distance-right:9pt;mso-wrap-distance-bottom:0;mso-position-horizontal:center;mso-position-horizontal-relative:page;mso-position-vertical:center;mso-position-vertical-relative:page;mso-width-percent:950;mso-height-percent:950;mso-width-relative:page;mso-height-relative:page;v-text-anchor:middle" o:gfxdata="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" filled="f" strokecolor="#747070 [1614]" strokeweight="1.25pt">
               <w10:wrap anchorx="page" anchory="page"/>
@@ -5656,7 +5655,7 @@
         <w:szCs w:val="20"/>
         <w:lang w:val="es-ES"/>
       </w:rPr>
-      <w:t>2</w:t>
+      <w:t>3</w:t>
     </w:r>
     <w:r>
       <w:rPr>
@@ -7032,7 +7031,7 @@
 </file>
 
 <file path=customXml/itemProps1.xml><?xml version="1.0" encoding="utf-8"?>
-<ds:datastoreItem xmlns:ds="http://schemas.openxmlformats.org/officeDocument/2006/customXml" ds:itemID="{5B3D58E6-E656-4244-81D4-7F1E5DAFF68F}">
+<ds:datastoreItem xmlns:ds="http://schemas.openxmlformats.org/officeDocument/2006/customXml" ds:itemID="{73A838CA-06F7-4EE3-8939-5D62DE3F2AC0}">
   <ds:schemaRefs>
     <ds:schemaRef ds:uri="http://schemas.openxmlformats.org/officeDocument/2006/bibliography"/>
   </ds:schemaRefs>

--- a/TP6/Informe/TP 6 OBLIGATORIO.docx
+++ b/TP6/Informe/TP 6 OBLIGATORIO.docx
@@ -5143,6 +5143,8 @@
           </m:f>
         </m:oMath>
       </m:oMathPara>
+      <w:bookmarkStart w:id="0" w:name="_GoBack"/>
+      <w:bookmarkEnd w:id="0"/>
     </w:p>
     <w:p>
       <w:pPr>
@@ -5270,8 +5272,6 @@
         </w:rPr>
         <w:t xml:space="preserve"> no singulares.</w:t>
       </w:r>
-      <w:bookmarkStart w:id="0" w:name="_GoBack"/>
-      <w:bookmarkEnd w:id="0"/>
     </w:p>
     <w:p>
       <w:pPr>
@@ -5325,8 +5325,8 @@
         </w:rPr>
         <w:drawing>
           <wp:inline distT="0" distB="0" distL="0" distR="0" wp14:anchorId="16B9AEDC" wp14:editId="1D87DA31">
-            <wp:extent cx="2714625" cy="300356"/>
-            <wp:effectExtent l="0" t="0" r="0" b="4445"/>
+            <wp:extent cx="2419350" cy="267686"/>
+            <wp:effectExtent l="0" t="0" r="0" b="0"/>
             <wp:docPr id="10" name="Imagen 10"/>
             <wp:cNvGraphicFramePr>
               <a:graphicFrameLocks xmlns:a="http://schemas.openxmlformats.org/drawingml/2006/main" noChangeAspect="1"/>
@@ -5347,7 +5347,7 @@
                   <pic:spPr>
                     <a:xfrm>
                       <a:off x="0" y="0"/>
-                      <a:ext cx="2807762" cy="310661"/>
+                      <a:ext cx="2537605" cy="280770"/>
                     </a:xfrm>
                     <a:prstGeom prst="rect">
                       <a:avLst/>
@@ -5374,7 +5374,7 @@
         </w:rPr>
         <w:drawing>
           <wp:inline distT="0" distB="0" distL="0" distR="0" wp14:anchorId="443C456F" wp14:editId="283C844D">
-            <wp:extent cx="2800350" cy="268748"/>
+            <wp:extent cx="2476500" cy="237668"/>
             <wp:effectExtent l="0" t="0" r="0" b="0"/>
             <wp:docPr id="8" name="Imagen 8"/>
             <wp:cNvGraphicFramePr>
@@ -5396,7 +5396,7 @@
                   <pic:spPr>
                     <a:xfrm>
                       <a:off x="0" y="0"/>
-                      <a:ext cx="2887289" cy="277091"/>
+                      <a:ext cx="2591686" cy="248722"/>
                     </a:xfrm>
                     <a:prstGeom prst="rect">
                       <a:avLst/>
@@ -5436,8 +5436,8 @@
         </w:rPr>
         <w:drawing>
           <wp:inline distT="0" distB="0" distL="0" distR="0" wp14:anchorId="34417DCE" wp14:editId="52FF1264">
-            <wp:extent cx="3486150" cy="574252"/>
-            <wp:effectExtent l="0" t="0" r="0" b="0"/>
+            <wp:extent cx="2886075" cy="475405"/>
+            <wp:effectExtent l="0" t="0" r="0" b="1270"/>
             <wp:docPr id="11" name="Imagen 11"/>
             <wp:cNvGraphicFramePr>
               <a:graphicFrameLocks xmlns:a="http://schemas.openxmlformats.org/drawingml/2006/main" noChangeAspect="1"/>
@@ -5458,7 +5458,7 @@
                   <pic:spPr>
                     <a:xfrm>
                       <a:off x="0" y="0"/>
-                      <a:ext cx="3553257" cy="585306"/>
+                      <a:ext cx="2955502" cy="486841"/>
                     </a:xfrm>
                     <a:prstGeom prst="rect">
                       <a:avLst/>
@@ -5474,14 +5474,886 @@
     <w:p>
       <w:pPr>
         <w:rPr>
-          <w:u w:val="single"/>
+          <w:rFonts w:eastAsiaTheme="minorEastAsia"/>
+          <w:lang w:val="es-ES"/>
+        </w:rPr>
+      </w:pPr>
+      <w:r>
+        <w:rPr>
+          <w:lang w:val="es-ES"/>
+        </w:rPr>
+        <w:t xml:space="preserve">Tomando </w:t>
+      </w:r>
+      <m:oMath>
+        <m:sSub>
+          <m:sSubPr>
+            <m:ctrlPr>
+              <w:rPr>
+                <w:i/>
+                <w:lang w:val="es-ES"/>
+              </w:rPr>
+            </m:ctrlPr>
+          </m:sSubPr>
+          <m:e>
+            <m:r>
+              <w:rPr>
+                <w:lang w:val="es-ES"/>
+              </w:rPr>
+              <m:t>C</m:t>
+            </m:r>
+          </m:e>
+          <m:sub>
+            <m:r>
+              <w:rPr>
+                <w:lang w:val="es-ES"/>
+              </w:rPr>
+              <m:t>3</m:t>
+            </m:r>
+          </m:sub>
+        </m:sSub>
+        <m:r>
+          <w:rPr>
+            <w:lang w:val="es-ES"/>
+          </w:rPr>
+          <m:t xml:space="preserve"> y  </m:t>
+        </m:r>
+        <m:sSub>
+          <m:sSubPr>
+            <m:ctrlPr>
+              <w:rPr>
+                <w:i/>
+                <w:lang w:val="es-ES"/>
+              </w:rPr>
+            </m:ctrlPr>
+          </m:sSubPr>
+          <m:e>
+            <m:r>
+              <w:rPr>
+                <w:lang w:val="es-ES"/>
+              </w:rPr>
+              <m:t>S</m:t>
+            </m:r>
+          </m:e>
+          <m:sub>
+            <m:r>
+              <w:rPr>
+                <w:lang w:val="es-ES"/>
+              </w:rPr>
+              <m:t>3</m:t>
+            </m:r>
+          </m:sub>
+        </m:sSub>
+      </m:oMath>
+      <w:r>
+        <w:rPr>
+          <w:rFonts w:eastAsiaTheme="minorEastAsia"/>
+          <w:lang w:val="es-ES"/>
+        </w:rPr>
+        <w:t xml:space="preserve"> como incógnitas del sistema, las expresiones de las soluciones son:</w:t>
+      </w:r>
+    </w:p>
+    <w:p>
+      <w:pPr>
+        <w:jc w:val="center"/>
+        <w:rPr>
+          <w:lang w:val="es-ES"/>
+        </w:rPr>
+      </w:pPr>
+      <w:r>
+        <w:rPr>
+          <w:noProof/>
+          <w:lang w:val="es-AR" w:eastAsia="es-AR"/>
+        </w:rPr>
+        <w:drawing>
+          <wp:inline distT="0" distB="0" distL="0" distR="0" wp14:anchorId="47ED0848" wp14:editId="67FE04C7">
+            <wp:extent cx="1237440" cy="409575"/>
+            <wp:effectExtent l="0" t="0" r="1270" b="0"/>
+            <wp:docPr id="7" name="Imagen 7"/>
+            <wp:cNvGraphicFramePr>
+              <a:graphicFrameLocks xmlns:a="http://schemas.openxmlformats.org/drawingml/2006/main" noChangeAspect="1"/>
+            </wp:cNvGraphicFramePr>
+            <a:graphic xmlns:a="http://schemas.openxmlformats.org/drawingml/2006/main">
+              <a:graphicData uri="http://schemas.openxmlformats.org/drawingml/2006/picture">
+                <pic:pic xmlns:pic="http://schemas.openxmlformats.org/drawingml/2006/picture">
+                  <pic:nvPicPr>
+                    <pic:cNvPr id="1" name=""/>
+                    <pic:cNvPicPr/>
+                  </pic:nvPicPr>
+                  <pic:blipFill>
+                    <a:blip r:embed="rId16"/>
+                    <a:stretch>
+                      <a:fillRect/>
+                    </a:stretch>
+                  </pic:blipFill>
+                  <pic:spPr>
+                    <a:xfrm>
+                      <a:off x="0" y="0"/>
+                      <a:ext cx="1280482" cy="423821"/>
+                    </a:xfrm>
+                    <a:prstGeom prst="rect">
+                      <a:avLst/>
+                    </a:prstGeom>
+                  </pic:spPr>
+                </pic:pic>
+              </a:graphicData>
+            </a:graphic>
+          </wp:inline>
+        </w:drawing>
+      </w:r>
+    </w:p>
+    <w:p>
+      <w:pPr>
+        <w:jc w:val="center"/>
+        <w:rPr>
+          <w:lang w:val="es-ES"/>
+        </w:rPr>
+      </w:pPr>
+      <w:r>
+        <w:rPr>
+          <w:noProof/>
+          <w:lang w:val="es-AR" w:eastAsia="es-AR"/>
+        </w:rPr>
+        <w:drawing>
+          <wp:inline distT="0" distB="0" distL="0" distR="0" wp14:anchorId="4F99EC60" wp14:editId="69B0B42C">
+            <wp:extent cx="923925" cy="423863"/>
+            <wp:effectExtent l="0" t="0" r="0" b="0"/>
+            <wp:docPr id="9" name="Imagen 9"/>
+            <wp:cNvGraphicFramePr>
+              <a:graphicFrameLocks xmlns:a="http://schemas.openxmlformats.org/drawingml/2006/main" noChangeAspect="1"/>
+            </wp:cNvGraphicFramePr>
+            <a:graphic xmlns:a="http://schemas.openxmlformats.org/drawingml/2006/main">
+              <a:graphicData uri="http://schemas.openxmlformats.org/drawingml/2006/picture">
+                <pic:pic xmlns:pic="http://schemas.openxmlformats.org/drawingml/2006/picture">
+                  <pic:nvPicPr>
+                    <pic:cNvPr id="1" name=""/>
+                    <pic:cNvPicPr/>
+                  </pic:nvPicPr>
+                  <pic:blipFill>
+                    <a:blip r:embed="rId17"/>
+                    <a:stretch>
+                      <a:fillRect/>
+                    </a:stretch>
+                  </pic:blipFill>
+                  <pic:spPr>
+                    <a:xfrm>
+                      <a:off x="0" y="0"/>
+                      <a:ext cx="950532" cy="436069"/>
+                    </a:xfrm>
+                    <a:prstGeom prst="rect">
+                      <a:avLst/>
+                    </a:prstGeom>
+                  </pic:spPr>
+                </pic:pic>
+              </a:graphicData>
+            </a:graphic>
+          </wp:inline>
+        </w:drawing>
+      </w:r>
+    </w:p>
+    <w:p>
+      <w:pPr>
+        <w:rPr>
+          <w:rFonts w:eastAsiaTheme="minorEastAsia"/>
+          <w:lang w:val="es-ES"/>
+        </w:rPr>
+      </w:pPr>
+      <w:r>
+        <w:rPr>
+          <w:lang w:val="es-ES"/>
+        </w:rPr>
+        <w:t xml:space="preserve">En donde </w:t>
+      </w:r>
+      <m:oMath>
+        <m:r>
+          <w:rPr>
+            <w:lang w:val="es-ES"/>
+          </w:rPr>
+          <m:t>A</m:t>
+        </m:r>
+      </m:oMath>
+      <w:r>
+        <w:rPr>
+          <w:rFonts w:eastAsiaTheme="minorEastAsia"/>
+          <w:lang w:val="es-ES"/>
+        </w:rPr>
+        <w:t xml:space="preserve"> es la matriz del sistema, y la expresión del determinante es:</w:t>
+      </w:r>
+    </w:p>
+    <w:p>
+      <w:pPr>
+        <w:jc w:val="center"/>
+        <w:rPr>
+          <w:lang w:val="es-ES"/>
+        </w:rPr>
+      </w:pPr>
+      <w:r>
+        <w:rPr>
+          <w:noProof/>
+          <w:lang w:val="es-AR" w:eastAsia="es-AR"/>
+        </w:rPr>
+        <w:lastRenderedPageBreak/>
+        <w:drawing>
+          <wp:inline distT="0" distB="0" distL="0" distR="0" wp14:anchorId="4B3B5AAD" wp14:editId="73004ADE">
+            <wp:extent cx="3371850" cy="272879"/>
+            <wp:effectExtent l="0" t="0" r="0" b="0"/>
+            <wp:docPr id="12" name="Imagen 12"/>
+            <wp:cNvGraphicFramePr>
+              <a:graphicFrameLocks xmlns:a="http://schemas.openxmlformats.org/drawingml/2006/main" noChangeAspect="1"/>
+            </wp:cNvGraphicFramePr>
+            <a:graphic xmlns:a="http://schemas.openxmlformats.org/drawingml/2006/main">
+              <a:graphicData uri="http://schemas.openxmlformats.org/drawingml/2006/picture">
+                <pic:pic xmlns:pic="http://schemas.openxmlformats.org/drawingml/2006/picture">
+                  <pic:nvPicPr>
+                    <pic:cNvPr id="1" name=""/>
+                    <pic:cNvPicPr/>
+                  </pic:nvPicPr>
+                  <pic:blipFill>
+                    <a:blip r:embed="rId18"/>
+                    <a:stretch>
+                      <a:fillRect/>
+                    </a:stretch>
+                  </pic:blipFill>
+                  <pic:spPr>
+                    <a:xfrm>
+                      <a:off x="0" y="0"/>
+                      <a:ext cx="3547402" cy="287086"/>
+                    </a:xfrm>
+                    <a:prstGeom prst="rect">
+                      <a:avLst/>
+                    </a:prstGeom>
+                  </pic:spPr>
+                </pic:pic>
+              </a:graphicData>
+            </a:graphic>
+          </wp:inline>
+        </w:drawing>
+      </w:r>
+    </w:p>
+    <w:p>
+      <w:pPr>
+        <w:rPr>
+          <w:lang w:val="es-ES"/>
+        </w:rPr>
+      </w:pPr>
+      <w:r>
+        <w:rPr>
+          <w:lang w:val="es-ES"/>
+        </w:rPr>
+        <w:t>Que también se puede expresar como:</w:t>
+      </w:r>
+    </w:p>
+    <w:p>
+      <w:pPr>
+        <w:jc w:val="center"/>
+        <w:rPr>
+          <w:lang w:val="es-ES"/>
+        </w:rPr>
+      </w:pPr>
+      <w:r>
+        <w:rPr>
+          <w:noProof/>
+          <w:lang w:val="es-AR" w:eastAsia="es-AR"/>
+        </w:rPr>
+        <w:drawing>
+          <wp:inline distT="0" distB="0" distL="0" distR="0" wp14:anchorId="4CBACD8A" wp14:editId="5439CCF1">
+            <wp:extent cx="2581275" cy="239174"/>
+            <wp:effectExtent l="0" t="0" r="0" b="8890"/>
+            <wp:docPr id="14" name="Imagen 14"/>
+            <wp:cNvGraphicFramePr>
+              <a:graphicFrameLocks xmlns:a="http://schemas.openxmlformats.org/drawingml/2006/main" noChangeAspect="1"/>
+            </wp:cNvGraphicFramePr>
+            <a:graphic xmlns:a="http://schemas.openxmlformats.org/drawingml/2006/main">
+              <a:graphicData uri="http://schemas.openxmlformats.org/drawingml/2006/picture">
+                <pic:pic xmlns:pic="http://schemas.openxmlformats.org/drawingml/2006/picture">
+                  <pic:nvPicPr>
+                    <pic:cNvPr id="1" name=""/>
+                    <pic:cNvPicPr/>
+                  </pic:nvPicPr>
+                  <pic:blipFill>
+                    <a:blip r:embed="rId19"/>
+                    <a:stretch>
+                      <a:fillRect/>
+                    </a:stretch>
+                  </pic:blipFill>
+                  <pic:spPr>
+                    <a:xfrm>
+                      <a:off x="0" y="0"/>
+                      <a:ext cx="2743443" cy="254200"/>
+                    </a:xfrm>
+                    <a:prstGeom prst="rect">
+                      <a:avLst/>
+                    </a:prstGeom>
+                  </pic:spPr>
+                </pic:pic>
+              </a:graphicData>
+            </a:graphic>
+          </wp:inline>
+        </w:drawing>
+      </w:r>
+    </w:p>
+    <w:p>
+      <w:pPr>
+        <w:rPr>
+          <w:rFonts w:eastAsiaTheme="minorEastAsia"/>
+          <w:lang w:val="es-ES"/>
+        </w:rPr>
+      </w:pPr>
+      <w:r>
+        <w:rPr>
+          <w:lang w:val="es-ES"/>
+        </w:rPr>
+        <w:t xml:space="preserve">Por otro lado, se debe cumplir la identidad </w:t>
+      </w:r>
+      <m:oMath>
+        <m:sSubSup>
+          <m:sSubSupPr>
+            <m:ctrlPr>
+              <w:rPr>
+                <w:i/>
+                <w:lang w:val="es-ES"/>
+              </w:rPr>
+            </m:ctrlPr>
+          </m:sSubSupPr>
+          <m:e>
+            <m:r>
+              <w:rPr>
+                <w:lang w:val="es-ES"/>
+              </w:rPr>
+              <m:t>C</m:t>
+            </m:r>
+          </m:e>
+          <m:sub>
+            <m:r>
+              <w:rPr>
+                <w:lang w:val="es-ES"/>
+              </w:rPr>
+              <m:t>3</m:t>
+            </m:r>
+          </m:sub>
+          <m:sup>
+            <m:r>
+              <w:rPr>
+                <w:lang w:val="es-ES"/>
+              </w:rPr>
+              <m:t>2</m:t>
+            </m:r>
+          </m:sup>
+        </m:sSubSup>
+        <m:r>
+          <w:rPr>
+            <w:lang w:val="es-ES"/>
+          </w:rPr>
+          <m:t>+</m:t>
+        </m:r>
+        <m:sSubSup>
+          <m:sSubSupPr>
+            <m:ctrlPr>
+              <w:rPr>
+                <w:i/>
+                <w:lang w:val="es-ES"/>
+              </w:rPr>
+            </m:ctrlPr>
+          </m:sSubSupPr>
+          <m:e>
+            <m:r>
+              <w:rPr>
+                <w:lang w:val="es-ES"/>
+              </w:rPr>
+              <m:t>S</m:t>
+            </m:r>
+          </m:e>
+          <m:sub>
+            <m:r>
+              <w:rPr>
+                <w:lang w:val="es-ES"/>
+              </w:rPr>
+              <m:t>3</m:t>
+            </m:r>
+          </m:sub>
+          <m:sup>
+            <m:r>
+              <w:rPr>
+                <w:lang w:val="es-ES"/>
+              </w:rPr>
+              <m:t>2</m:t>
+            </m:r>
+          </m:sup>
+        </m:sSubSup>
+        <m:r>
+          <w:rPr>
+            <w:lang w:val="es-ES"/>
+          </w:rPr>
+          <m:t>=1</m:t>
+        </m:r>
+      </m:oMath>
+      <w:r>
+        <w:rPr>
+          <w:rFonts w:eastAsiaTheme="minorEastAsia"/>
+          <w:lang w:val="es-ES"/>
+        </w:rPr>
+        <w:t xml:space="preserve">. Al imponerla y desarrollar, obtenemos la siguiente ecuación considerando que el determinante </w:t>
+      </w:r>
+      <m:oMath>
+        <m:r>
+          <m:rPr>
+            <m:sty m:val="p"/>
+          </m:rPr>
+          <w:rPr>
+            <w:rFonts w:eastAsiaTheme="minorEastAsia"/>
+            <w:lang w:val="es-ES"/>
+          </w:rPr>
+          <m:t>det⁡</m:t>
+        </m:r>
+        <m:r>
+          <w:rPr>
+            <w:rFonts w:eastAsiaTheme="minorEastAsia"/>
+            <w:lang w:val="es-ES"/>
+          </w:rPr>
+          <m:t>(A)</m:t>
+        </m:r>
+      </m:oMath>
+      <w:r>
+        <w:rPr>
+          <w:rFonts w:eastAsiaTheme="minorEastAsia"/>
+          <w:lang w:val="es-ES"/>
+        </w:rPr>
+        <w:t xml:space="preserve"> es no nulo.</w:t>
+      </w:r>
+    </w:p>
+    <w:p>
+      <w:pPr>
+        <w:jc w:val="center"/>
+        <w:rPr>
+          <w:rFonts w:eastAsiaTheme="minorEastAsia"/>
+          <w:lang w:val="es-ES"/>
+        </w:rPr>
+      </w:pPr>
+      <w:r>
+        <w:rPr>
+          <w:noProof/>
+          <w:lang w:val="es-AR" w:eastAsia="es-AR"/>
+        </w:rPr>
+        <w:drawing>
+          <wp:inline distT="0" distB="0" distL="0" distR="0" wp14:anchorId="63973B05" wp14:editId="0D50D2B5">
+            <wp:extent cx="2238375" cy="371475"/>
+            <wp:effectExtent l="0" t="0" r="9525" b="9525"/>
+            <wp:docPr id="16" name="Imagen 16"/>
+            <wp:cNvGraphicFramePr>
+              <a:graphicFrameLocks xmlns:a="http://schemas.openxmlformats.org/drawingml/2006/main" noChangeAspect="1"/>
+            </wp:cNvGraphicFramePr>
+            <a:graphic xmlns:a="http://schemas.openxmlformats.org/drawingml/2006/main">
+              <a:graphicData uri="http://schemas.openxmlformats.org/drawingml/2006/picture">
+                <pic:pic xmlns:pic="http://schemas.openxmlformats.org/drawingml/2006/picture">
+                  <pic:nvPicPr>
+                    <pic:cNvPr id="1" name=""/>
+                    <pic:cNvPicPr/>
+                  </pic:nvPicPr>
+                  <pic:blipFill>
+                    <a:blip r:embed="rId20"/>
+                    <a:stretch>
+                      <a:fillRect/>
+                    </a:stretch>
+                  </pic:blipFill>
+                  <pic:spPr>
+                    <a:xfrm>
+                      <a:off x="0" y="0"/>
+                      <a:ext cx="2238375" cy="371475"/>
+                    </a:xfrm>
+                    <a:prstGeom prst="rect">
+                      <a:avLst/>
+                    </a:prstGeom>
+                  </pic:spPr>
+                </pic:pic>
+              </a:graphicData>
+            </a:graphic>
+          </wp:inline>
+        </w:drawing>
+      </w:r>
+    </w:p>
+    <w:p>
+      <w:pPr>
+        <w:jc w:val="center"/>
+        <w:rPr>
+          <w:rFonts w:eastAsiaTheme="minorEastAsia"/>
+          <w:lang w:val="es-ES"/>
+        </w:rPr>
+      </w:pPr>
+      <w:r>
+        <w:rPr>
+          <w:noProof/>
+          <w:lang w:val="es-AR" w:eastAsia="es-AR"/>
+        </w:rPr>
+        <w:drawing>
+          <wp:inline distT="0" distB="0" distL="0" distR="0" wp14:anchorId="7DD9712D" wp14:editId="2A50D829">
+            <wp:extent cx="4086225" cy="342900"/>
+            <wp:effectExtent l="0" t="0" r="9525" b="0"/>
+            <wp:docPr id="15" name="Imagen 15"/>
+            <wp:cNvGraphicFramePr>
+              <a:graphicFrameLocks xmlns:a="http://schemas.openxmlformats.org/drawingml/2006/main" noChangeAspect="1"/>
+            </wp:cNvGraphicFramePr>
+            <a:graphic xmlns:a="http://schemas.openxmlformats.org/drawingml/2006/main">
+              <a:graphicData uri="http://schemas.openxmlformats.org/drawingml/2006/picture">
+                <pic:pic xmlns:pic="http://schemas.openxmlformats.org/drawingml/2006/picture">
+                  <pic:nvPicPr>
+                    <pic:cNvPr id="1" name=""/>
+                    <pic:cNvPicPr/>
+                  </pic:nvPicPr>
+                  <pic:blipFill>
+                    <a:blip r:embed="rId21"/>
+                    <a:stretch>
+                      <a:fillRect/>
+                    </a:stretch>
+                  </pic:blipFill>
+                  <pic:spPr>
+                    <a:xfrm>
+                      <a:off x="0" y="0"/>
+                      <a:ext cx="4086225" cy="342900"/>
+                    </a:xfrm>
+                    <a:prstGeom prst="rect">
+                      <a:avLst/>
+                    </a:prstGeom>
+                  </pic:spPr>
+                </pic:pic>
+              </a:graphicData>
+            </a:graphic>
+          </wp:inline>
+        </w:drawing>
+      </w:r>
+    </w:p>
+    <w:p>
+      <w:pPr>
+        <w:rPr>
+          <w:rFonts w:eastAsiaTheme="minorEastAsia"/>
+          <w:lang w:val="es-ES"/>
+        </w:rPr>
+      </w:pPr>
+      <w:r>
+        <w:rPr>
+          <w:rFonts w:eastAsiaTheme="minorEastAsia"/>
+          <w:lang w:val="es-ES"/>
+        </w:rPr>
+        <w:t>La ecuación anterior se puede expresar en la forma:</w:t>
+      </w:r>
+    </w:p>
+    <w:p>
+      <w:pPr>
+        <w:rPr>
+          <w:rFonts w:eastAsiaTheme="minorEastAsia"/>
+          <w:lang w:val="es-ES"/>
+        </w:rPr>
+      </w:pPr>
+      <m:oMathPara>
+        <m:oMath>
+          <m:r>
+            <w:rPr>
+              <w:rFonts w:eastAsiaTheme="minorEastAsia"/>
+              <w:sz w:val="28"/>
+              <w:lang w:val="es-ES"/>
+            </w:rPr>
+            <m:t>a</m:t>
+          </m:r>
+          <m:sSubSup>
+            <m:sSubSupPr>
+              <m:ctrlPr>
+                <w:rPr>
+                  <w:rFonts w:eastAsiaTheme="minorEastAsia"/>
+                  <w:i/>
+                  <w:sz w:val="28"/>
+                  <w:lang w:val="es-ES"/>
+                </w:rPr>
+              </m:ctrlPr>
+            </m:sSubSupPr>
+            <m:e>
+              <m:r>
+                <w:rPr>
+                  <w:rFonts w:eastAsiaTheme="minorEastAsia"/>
+                  <w:sz w:val="28"/>
+                  <w:lang w:val="es-ES"/>
+                </w:rPr>
+                <m:t>C</m:t>
+              </m:r>
+            </m:e>
+            <m:sub>
+              <m:r>
+                <w:rPr>
+                  <w:rFonts w:eastAsiaTheme="minorEastAsia"/>
+                  <w:sz w:val="28"/>
+                  <w:lang w:val="es-ES"/>
+                </w:rPr>
+                <m:t>4</m:t>
+              </m:r>
+            </m:sub>
+            <m:sup>
+              <m:r>
+                <w:rPr>
+                  <w:rFonts w:eastAsiaTheme="minorEastAsia"/>
+                  <w:sz w:val="28"/>
+                  <w:lang w:val="es-ES"/>
+                </w:rPr>
+                <m:t>2</m:t>
+              </m:r>
+            </m:sup>
+          </m:sSubSup>
+          <m:r>
+            <w:rPr>
+              <w:rFonts w:eastAsiaTheme="minorEastAsia"/>
+              <w:sz w:val="28"/>
+              <w:lang w:val="es-ES"/>
+            </w:rPr>
+            <m:t>+b</m:t>
+          </m:r>
+          <m:sSub>
+            <m:sSubPr>
+              <m:ctrlPr>
+                <w:rPr>
+                  <w:rFonts w:eastAsiaTheme="minorEastAsia"/>
+                  <w:i/>
+                  <w:sz w:val="28"/>
+                  <w:lang w:val="es-ES"/>
+                </w:rPr>
+              </m:ctrlPr>
+            </m:sSubPr>
+            <m:e>
+              <m:r>
+                <w:rPr>
+                  <w:rFonts w:eastAsiaTheme="minorEastAsia"/>
+                  <w:sz w:val="28"/>
+                  <w:lang w:val="es-ES"/>
+                </w:rPr>
+                <m:t>C</m:t>
+              </m:r>
+            </m:e>
+            <m:sub>
+              <m:r>
+                <w:rPr>
+                  <w:rFonts w:eastAsiaTheme="minorEastAsia"/>
+                  <w:sz w:val="28"/>
+                  <w:lang w:val="es-ES"/>
+                </w:rPr>
+                <m:t>4</m:t>
+              </m:r>
+            </m:sub>
+          </m:sSub>
+          <m:r>
+            <w:rPr>
+              <w:rFonts w:eastAsiaTheme="minorEastAsia"/>
+              <w:sz w:val="28"/>
+              <w:lang w:val="es-ES"/>
+            </w:rPr>
+            <m:t>+c=0</m:t>
+          </m:r>
+        </m:oMath>
+      </m:oMathPara>
+    </w:p>
+    <w:p>
+      <w:pPr>
+        <w:rPr>
+          <w:rFonts w:eastAsiaTheme="minorEastAsia"/>
+          <w:lang w:val="es-ES"/>
+        </w:rPr>
+      </w:pPr>
+      <w:r>
+        <w:rPr>
+          <w:rFonts w:eastAsiaTheme="minorEastAsia"/>
+          <w:lang w:val="es-ES"/>
+        </w:rPr>
+        <w:t>En donde los coeficientes son constantes dadas por:</w:t>
+      </w:r>
+    </w:p>
+    <w:p>
+      <w:pPr>
+        <w:jc w:val="center"/>
+        <w:rPr>
+          <w:rFonts w:eastAsiaTheme="minorEastAsia"/>
+          <w:lang w:val="es-ES"/>
+        </w:rPr>
+      </w:pPr>
+      <w:r>
+        <w:rPr>
+          <w:noProof/>
+          <w:lang w:val="es-AR" w:eastAsia="es-AR"/>
+        </w:rPr>
+        <w:drawing>
+          <wp:inline distT="0" distB="0" distL="0" distR="0" wp14:anchorId="249CD665" wp14:editId="15AEE884">
+            <wp:extent cx="1571625" cy="290512"/>
+            <wp:effectExtent l="0" t="0" r="0" b="0"/>
+            <wp:docPr id="17" name="Imagen 17"/>
+            <wp:cNvGraphicFramePr>
+              <a:graphicFrameLocks xmlns:a="http://schemas.openxmlformats.org/drawingml/2006/main" noChangeAspect="1"/>
+            </wp:cNvGraphicFramePr>
+            <a:graphic xmlns:a="http://schemas.openxmlformats.org/drawingml/2006/main">
+              <a:graphicData uri="http://schemas.openxmlformats.org/drawingml/2006/picture">
+                <pic:pic xmlns:pic="http://schemas.openxmlformats.org/drawingml/2006/picture">
+                  <pic:nvPicPr>
+                    <pic:cNvPr id="1" name=""/>
+                    <pic:cNvPicPr/>
+                  </pic:nvPicPr>
+                  <pic:blipFill>
+                    <a:blip r:embed="rId22"/>
+                    <a:stretch>
+                      <a:fillRect/>
+                    </a:stretch>
+                  </pic:blipFill>
+                  <pic:spPr>
+                    <a:xfrm>
+                      <a:off x="0" y="0"/>
+                      <a:ext cx="1640123" cy="303174"/>
+                    </a:xfrm>
+                    <a:prstGeom prst="rect">
+                      <a:avLst/>
+                    </a:prstGeom>
+                  </pic:spPr>
+                </pic:pic>
+              </a:graphicData>
+            </a:graphic>
+          </wp:inline>
+        </w:drawing>
+      </w:r>
+    </w:p>
+    <w:p>
+      <w:pPr>
+        <w:jc w:val="center"/>
+        <w:rPr>
+          <w:rFonts w:eastAsiaTheme="minorEastAsia"/>
+          <w:lang w:val="es-ES"/>
+        </w:rPr>
+      </w:pPr>
+      <w:r>
+        <w:rPr>
+          <w:noProof/>
+          <w:lang w:val="es-AR" w:eastAsia="es-AR"/>
+        </w:rPr>
+        <w:drawing>
+          <wp:inline distT="0" distB="0" distL="0" distR="0">
+            <wp:extent cx="4019550" cy="259005"/>
+            <wp:effectExtent l="0" t="0" r="0" b="8255"/>
+            <wp:docPr id="18" name="Imagen 18" descr="https://quicklatex.com/cache3/0d/ql_8079451a0f92d8a884671af272eb130d_l3.png"/>
+            <wp:cNvGraphicFramePr>
+              <a:graphicFrameLocks xmlns:a="http://schemas.openxmlformats.org/drawingml/2006/main" noChangeAspect="1"/>
+            </wp:cNvGraphicFramePr>
+            <a:graphic xmlns:a="http://schemas.openxmlformats.org/drawingml/2006/main">
+              <a:graphicData uri="http://schemas.openxmlformats.org/drawingml/2006/picture">
+                <pic:pic xmlns:pic="http://schemas.openxmlformats.org/drawingml/2006/picture">
+                  <pic:nvPicPr>
+                    <pic:cNvPr id="0" name="Picture 1" descr="https://quicklatex.com/cache3/0d/ql_8079451a0f92d8a884671af272eb130d_l3.png"/>
+                    <pic:cNvPicPr>
+                      <a:picLocks noChangeAspect="1" noChangeArrowheads="1"/>
+                    </pic:cNvPicPr>
+                  </pic:nvPicPr>
+                  <pic:blipFill>
+                    <a:blip r:embed="rId23">
+                      <a:extLst>
+                        <a:ext uri="{28A0092B-C50C-407E-A947-70E740481C1C}">
+                          <a14:useLocalDpi xmlns:a14="http://schemas.microsoft.com/office/drawing/2010/main" val="0"/>
+                        </a:ext>
+                      </a:extLst>
+                    </a:blip>
+                    <a:srcRect/>
+                    <a:stretch>
+                      <a:fillRect/>
+                    </a:stretch>
+                  </pic:blipFill>
+                  <pic:spPr bwMode="auto">
+                    <a:xfrm>
+                      <a:off x="0" y="0"/>
+                      <a:ext cx="4226480" cy="272339"/>
+                    </a:xfrm>
+                    <a:prstGeom prst="rect">
+                      <a:avLst/>
+                    </a:prstGeom>
+                    <a:noFill/>
+                    <a:ln>
+                      <a:noFill/>
+                    </a:ln>
+                  </pic:spPr>
+                </pic:pic>
+              </a:graphicData>
+            </a:graphic>
+          </wp:inline>
+        </w:drawing>
+      </w:r>
+    </w:p>
+    <w:p>
+      <w:pPr>
+        <w:jc w:val="center"/>
+        <w:rPr>
+          <w:rFonts w:eastAsiaTheme="minorEastAsia"/>
+          <w:lang w:val="es-ES"/>
+        </w:rPr>
+      </w:pPr>
+      <w:r>
+        <w:rPr>
+          <w:noProof/>
+          <w:lang w:val="es-AR" w:eastAsia="es-AR"/>
+        </w:rPr>
+        <w:drawing>
+          <wp:inline distT="0" distB="0" distL="0" distR="0">
+            <wp:extent cx="2409825" cy="238498"/>
+            <wp:effectExtent l="0" t="0" r="0" b="9525"/>
+            <wp:docPr id="19" name="Imagen 19" descr="https://quicklatex.com/cache3/89/ql_f04cdca85a8d32909773110782399589_l3.png"/>
+            <wp:cNvGraphicFramePr>
+              <a:graphicFrameLocks xmlns:a="http://schemas.openxmlformats.org/drawingml/2006/main" noChangeAspect="1"/>
+            </wp:cNvGraphicFramePr>
+            <a:graphic xmlns:a="http://schemas.openxmlformats.org/drawingml/2006/main">
+              <a:graphicData uri="http://schemas.openxmlformats.org/drawingml/2006/picture">
+                <pic:pic xmlns:pic="http://schemas.openxmlformats.org/drawingml/2006/picture">
+                  <pic:nvPicPr>
+                    <pic:cNvPr id="0" name="Picture 3" descr="https://quicklatex.com/cache3/89/ql_f04cdca85a8d32909773110782399589_l3.png"/>
+                    <pic:cNvPicPr>
+                      <a:picLocks noChangeAspect="1" noChangeArrowheads="1"/>
+                    </pic:cNvPicPr>
+                  </pic:nvPicPr>
+                  <pic:blipFill>
+                    <a:blip r:embed="rId24">
+                      <a:extLst>
+                        <a:ext uri="{28A0092B-C50C-407E-A947-70E740481C1C}">
+                          <a14:useLocalDpi xmlns:a14="http://schemas.microsoft.com/office/drawing/2010/main" val="0"/>
+                        </a:ext>
+                      </a:extLst>
+                    </a:blip>
+                    <a:srcRect/>
+                    <a:stretch>
+                      <a:fillRect/>
+                    </a:stretch>
+                  </pic:blipFill>
+                  <pic:spPr bwMode="auto">
+                    <a:xfrm>
+                      <a:off x="0" y="0"/>
+                      <a:ext cx="2576866" cy="255030"/>
+                    </a:xfrm>
+                    <a:prstGeom prst="rect">
+                      <a:avLst/>
+                    </a:prstGeom>
+                    <a:noFill/>
+                    <a:ln>
+                      <a:noFill/>
+                    </a:ln>
+                  </pic:spPr>
+                </pic:pic>
+              </a:graphicData>
+            </a:graphic>
+          </wp:inline>
+        </w:drawing>
+      </w:r>
+    </w:p>
+    <w:p>
+      <w:pPr>
+        <w:rPr>
+          <w:rFonts w:eastAsiaTheme="minorEastAsia"/>
+          <w:lang w:val="es-ES"/>
+        </w:rPr>
+      </w:pPr>
+    </w:p>
+    <w:p>
+      <w:pPr>
+        <w:rPr>
           <w:lang w:val="es-ES"/>
         </w:rPr>
       </w:pPr>
     </w:p>
     <w:sectPr>
-      <w:headerReference w:type="default" r:id="rId16"/>
-      <w:footerReference w:type="default" r:id="rId17"/>
+      <w:headerReference w:type="default" r:id="rId25"/>
+      <w:footerReference w:type="default" r:id="rId26"/>
       <w:pgSz w:w="11906" w:h="16838" w:code="9"/>
       <w:pgMar w:top="720" w:right="720" w:bottom="720" w:left="720" w:header="708" w:footer="708" w:gutter="0"/>
       <w:cols w:space="708"/>
@@ -5600,7 +6472,7 @@
             </wp:anchor>
           </w:drawing>
         </mc:Choice>
-        <mc:Fallback xmlns:cx="http://schemas.microsoft.com/office/drawing/2014/chartex" xmlns:w16se="http://schemas.microsoft.com/office/word/2015/wordml/symex">
+        <mc:Fallback xmlns:w16se="http://schemas.microsoft.com/office/word/2015/wordml/symex" xmlns:cx="http://schemas.microsoft.com/office/drawing/2014/chartex">
           <w:pict>
             <v:rect w14:anchorId="1E88C2B7" id="Rectángulo 452" o:spid="_x0000_s1026" style="position:absolute;margin-left:0;margin-top:0;width:579.9pt;height:750.3pt;z-index:251659264;visibility:visible;mso-wrap-style:square;mso-width-percent:950;mso-height-percent:950;mso-wrap-distance-left:9pt;mso-wrap-distance-top:0;mso-wrap-distance-right:9pt;mso-wrap-distance-bottom:0;mso-position-horizontal:center;mso-position-horizontal-relative:page;mso-position-vertical:center;mso-position-vertical-relative:page;mso-width-percent:950;mso-height-percent:950;mso-width-relative:page;mso-height-relative:page;v-text-anchor:middle" o:gfxdata="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" filled="f" strokecolor="#747070 [1614]" strokeweight="1.25pt">
               <w10:wrap anchorx="page" anchory="page"/>
@@ -7031,7 +7903,7 @@
 </file>
 
 <file path=customXml/itemProps1.xml><?xml version="1.0" encoding="utf-8"?>
-<ds:datastoreItem xmlns:ds="http://schemas.openxmlformats.org/officeDocument/2006/customXml" ds:itemID="{73A838CA-06F7-4EE3-8939-5D62DE3F2AC0}">
+<ds:datastoreItem xmlns:ds="http://schemas.openxmlformats.org/officeDocument/2006/customXml" ds:itemID="{DA6D56D2-671E-44D5-A819-3364FD831E91}">
   <ds:schemaRefs>
     <ds:schemaRef ds:uri="http://schemas.openxmlformats.org/officeDocument/2006/bibliography"/>
   </ds:schemaRefs>

--- a/TP6/Informe/TP 6 OBLIGATORIO.docx
+++ b/TP6/Informe/TP 6 OBLIGATORIO.docx
@@ -1,6 +1,6 @@
 
 <file path=word/document.xml><?xml version="1.0" encoding="utf-8"?>
-<w:document xmlns:wpc="http://schemas.microsoft.com/office/word/2010/wordprocessingCanvas" xmlns:mc="http://schemas.openxmlformats.org/markup-compatibility/2006" xmlns:o="urn:schemas-microsoft-com:office:office" xmlns:r="http://schemas.openxmlformats.org/officeDocument/2006/relationships" xmlns:m="http://schemas.openxmlformats.org/officeDocument/2006/math" xmlns:v="urn:schemas-microsoft-com:vml" xmlns:wp14="http://schemas.microsoft.com/office/word/2010/wordprocessingDrawing" xmlns:wp="http://schemas.openxmlformats.org/drawingml/2006/wordprocessingDrawing" xmlns:w10="urn:schemas-microsoft-com:office:word" xmlns:w="http://schemas.openxmlformats.org/wordprocessingml/2006/main" xmlns:w14="http://schemas.microsoft.com/office/word/2010/wordml" xmlns:w15="http://schemas.microsoft.com/office/word/2012/wordml" xmlns:wpg="http://schemas.microsoft.com/office/word/2010/wordprocessingGroup" xmlns:wpi="http://schemas.microsoft.com/office/word/2010/wordprocessingInk" xmlns:wne="http://schemas.microsoft.com/office/word/2006/wordml" xmlns:wps="http://schemas.microsoft.com/office/word/2010/wordprocessingShape" mc:Ignorable="w14 w15 wp14">
+<w:document xmlns:wpc="http://schemas.microsoft.com/office/word/2010/wordprocessingCanvas" xmlns:cx="http://schemas.microsoft.com/office/drawing/2014/chartex" xmlns:mc="http://schemas.openxmlformats.org/markup-compatibility/2006" xmlns:o="urn:schemas-microsoft-com:office:office" xmlns:r="http://schemas.openxmlformats.org/officeDocument/2006/relationships" xmlns:m="http://schemas.openxmlformats.org/officeDocument/2006/math" xmlns:v="urn:schemas-microsoft-com:vml" xmlns:wp14="http://schemas.microsoft.com/office/word/2010/wordprocessingDrawing" xmlns:wp="http://schemas.openxmlformats.org/drawingml/2006/wordprocessingDrawing" xmlns:w10="urn:schemas-microsoft-com:office:word" xmlns:w="http://schemas.openxmlformats.org/wordprocessingml/2006/main" xmlns:w14="http://schemas.microsoft.com/office/word/2010/wordml" xmlns:w15="http://schemas.microsoft.com/office/word/2012/wordml" xmlns:w16se="http://schemas.microsoft.com/office/word/2015/wordml/symex" xmlns:wpg="http://schemas.microsoft.com/office/word/2010/wordprocessingGroup" xmlns:wpi="http://schemas.microsoft.com/office/word/2010/wordprocessingInk" xmlns:wne="http://schemas.microsoft.com/office/word/2006/wordml" xmlns:wps="http://schemas.microsoft.com/office/word/2010/wordprocessingShape" mc:Ignorable="w14 w15 w16se wp14">
   <w:body>
     <w:p>
       <w:pPr>
@@ -69,7 +69,6 @@
       <w:r>
         <w:rPr>
           <w:noProof/>
-          <w:lang w:val="es-AR" w:eastAsia="es-AR"/>
         </w:rPr>
         <w:drawing>
           <wp:anchor distT="0" distB="0" distL="114300" distR="114300" simplePos="0" relativeHeight="251659264" behindDoc="0" locked="0" layoutInCell="1" allowOverlap="1" wp14:anchorId="153AD985" wp14:editId="0DB76FFA">
@@ -710,7 +709,6 @@
         </w:rPr>
       </w:pPr>
       <w:proofErr w:type="spellStart"/>
-      <w:proofErr w:type="gramStart"/>
       <w:r>
         <w:rPr>
           <w:rFonts w:ascii="Consolas" w:eastAsia="Times New Roman" w:hAnsi="Consolas" w:cs="Times New Roman"/>
@@ -720,7 +718,6 @@
         <w:t>syms</w:t>
       </w:r>
       <w:proofErr w:type="spellEnd"/>
-      <w:proofErr w:type="gramEnd"/>
       <w:r>
         <w:rPr>
           <w:rFonts w:ascii="Consolas" w:eastAsia="Times New Roman" w:hAnsi="Consolas" w:cs="Times New Roman"/>
@@ -748,24 +745,24 @@
           <w:szCs w:val="20"/>
         </w:rPr>
       </w:pPr>
-      <w:proofErr w:type="gramStart"/>
       <w:r>
         <w:rPr>
           <w:rFonts w:ascii="Consolas" w:eastAsia="Times New Roman" w:hAnsi="Consolas" w:cs="Times New Roman"/>
           <w:sz w:val="20"/>
           <w:szCs w:val="20"/>
         </w:rPr>
-        <w:t>dh</w:t>
-      </w:r>
-      <w:proofErr w:type="gramEnd"/>
+        <w:t xml:space="preserve">dh = [0.0   d1   0     pi/2    0 </w:t>
+      </w:r>
+      <w:proofErr w:type="gramStart"/>
       <w:r>
         <w:rPr>
           <w:rFonts w:ascii="Consolas" w:eastAsia="Times New Roman" w:hAnsi="Consolas" w:cs="Times New Roman"/>
           <w:sz w:val="20"/>
           <w:szCs w:val="20"/>
         </w:rPr>
-        <w:t xml:space="preserve"> = [0.0   d1   0     pi/2    0   ;</w:t>
-      </w:r>
+        <w:t xml:space="preserve">  ;</w:t>
+      </w:r>
+      <w:proofErr w:type="gramEnd"/>
     </w:p>
     <w:p>
       <w:pPr>
@@ -911,7 +908,6 @@
         </w:rPr>
       </w:pPr>
       <w:proofErr w:type="spellStart"/>
-      <w:proofErr w:type="gramStart"/>
       <w:r>
         <w:rPr>
           <w:rFonts w:ascii="Consolas" w:eastAsia="Times New Roman" w:hAnsi="Consolas" w:cs="Times New Roman"/>
@@ -921,7 +917,6 @@
         <w:t>syms</w:t>
       </w:r>
       <w:proofErr w:type="spellEnd"/>
-      <w:proofErr w:type="gramEnd"/>
       <w:r>
         <w:rPr>
           <w:rFonts w:ascii="Consolas" w:eastAsia="Times New Roman" w:hAnsi="Consolas" w:cs="Times New Roman"/>
@@ -3991,7 +3986,6 @@
       <w:r>
         <w:rPr>
           <w:noProof/>
-          <w:lang w:val="es-AR" w:eastAsia="es-AR"/>
         </w:rPr>
         <w:drawing>
           <wp:inline distT="0" distB="0" distL="0" distR="0" wp14:anchorId="48AE6537" wp14:editId="102F98F5">
@@ -4040,7 +4034,6 @@
       <w:r>
         <w:rPr>
           <w:noProof/>
-          <w:lang w:val="es-AR" w:eastAsia="es-AR"/>
         </w:rPr>
         <w:drawing>
           <wp:inline distT="0" distB="0" distL="0" distR="0" wp14:anchorId="2DF53C06" wp14:editId="3DA867BC">
@@ -4460,30 +4453,14 @@
           <w:rFonts w:eastAsiaTheme="minorEastAsia"/>
           <w:lang w:val="es-ES"/>
         </w:rPr>
-        <w:t xml:space="preserve">A y B </w:t>
-      </w:r>
-      <w:r>
-        <w:rPr>
-          <w:rFonts w:eastAsiaTheme="minorEastAsia"/>
-          <w:lang w:val="es-ES"/>
-        </w:rPr>
-        <w:t xml:space="preserve">conservando la ecuación  dada en </w:t>
-      </w:r>
-      <m:oMath>
-        <m:r>
-          <w:rPr>
-            <w:rFonts w:eastAsiaTheme="minorEastAsia"/>
-            <w:lang w:val="es-ES"/>
-          </w:rPr>
-          <m:t>(a)</m:t>
-        </m:r>
-      </m:oMath>
-      <w:r>
-        <w:rPr>
-          <w:rFonts w:eastAsiaTheme="minorEastAsia"/>
-          <w:lang w:val="es-ES"/>
-        </w:rPr>
-        <w:t xml:space="preserve"> como:</w:t>
+        <w:t>A y B</w:t>
+      </w:r>
+      <w:r>
+        <w:rPr>
+          <w:rFonts w:eastAsiaTheme="minorEastAsia"/>
+          <w:lang w:val="es-ES"/>
+        </w:rPr>
+        <w:t>:</w:t>
       </w:r>
     </w:p>
     <w:p>
@@ -4496,7 +4473,6 @@
       <w:r>
         <w:rPr>
           <w:noProof/>
-          <w:lang w:val="es-AR" w:eastAsia="es-AR"/>
         </w:rPr>
         <w:drawing>
           <wp:inline distT="0" distB="0" distL="0" distR="0" wp14:anchorId="5DDB21E5" wp14:editId="7DA9E327">
@@ -4545,7 +4521,6 @@
       <w:r>
         <w:rPr>
           <w:noProof/>
-          <w:lang w:val="es-AR" w:eastAsia="es-AR"/>
         </w:rPr>
         <w:drawing>
           <wp:inline distT="0" distB="0" distL="0" distR="0" wp14:anchorId="33B850E6" wp14:editId="6A099106">
@@ -4583,6 +4558,159 @@
           </wp:inline>
         </w:drawing>
       </w:r>
+    </w:p>
+    <w:p>
+      <w:pPr>
+        <w:jc w:val="center"/>
+        <w:rPr>
+          <w:lang w:val="es-ES"/>
+        </w:rPr>
+      </w:pPr>
+      <m:oMathPara>
+        <m:oMath>
+          <m:d>
+            <m:dPr>
+              <m:begChr m:val="["/>
+              <m:endChr m:val="]"/>
+              <m:ctrlPr>
+                <w:rPr>
+                  <w:i/>
+                  <w:lang w:val="es-ES"/>
+                </w:rPr>
+              </m:ctrlPr>
+            </m:dPr>
+            <m:e>
+              <m:r>
+                <w:rPr>
+                  <w:lang w:val="es-ES"/>
+                </w:rPr>
+                <m:t>A</m:t>
+              </m:r>
+              <m:r>
+                <m:rPr>
+                  <m:sty m:val="bi"/>
+                </m:rPr>
+                <w:rPr>
+                  <w:color w:val="FF0000"/>
+                  <w:lang w:val="es-ES"/>
+                </w:rPr>
+                <m:t>*Sb</m:t>
+              </m:r>
+              <m:r>
+                <w:rPr>
+                  <w:lang w:val="es-ES"/>
+                </w:rPr>
+                <m:t xml:space="preserve">    B</m:t>
+              </m:r>
+            </m:e>
+          </m:d>
+          <m:d>
+            <m:dPr>
+              <m:begChr m:val="["/>
+              <m:endChr m:val="]"/>
+              <m:ctrlPr>
+                <w:rPr>
+                  <w:i/>
+                  <w:lang w:val="es-ES"/>
+                </w:rPr>
+              </m:ctrlPr>
+            </m:dPr>
+            <m:e>
+              <m:m>
+                <m:mPr>
+                  <m:mcs>
+                    <m:mc>
+                      <m:mcPr>
+                        <m:count m:val="1"/>
+                        <m:mcJc m:val="center"/>
+                      </m:mcPr>
+                    </m:mc>
+                  </m:mcs>
+                  <m:ctrlPr>
+                    <w:rPr>
+                      <w:i/>
+                      <w:lang w:val="es-ES"/>
+                    </w:rPr>
+                  </m:ctrlPr>
+                </m:mPr>
+                <m:mr>
+                  <m:e>
+                    <m:sSub>
+                      <m:sSubPr>
+                        <m:ctrlPr>
+                          <w:rPr>
+                            <w:i/>
+                            <w:lang w:val="es-ES"/>
+                          </w:rPr>
+                        </m:ctrlPr>
+                      </m:sSubPr>
+                      <m:e>
+                        <m:r>
+                          <w:rPr>
+                            <w:lang w:val="es-ES"/>
+                          </w:rPr>
+                          <m:t>C</m:t>
+                        </m:r>
+                      </m:e>
+                      <m:sub>
+                        <m:r>
+                          <w:rPr>
+                            <w:lang w:val="es-ES"/>
+                          </w:rPr>
+                          <m:t>2</m:t>
+                        </m:r>
+                      </m:sub>
+                    </m:sSub>
+                  </m:e>
+                </m:mr>
+                <m:mr>
+                  <m:e>
+                    <m:sSub>
+                      <m:sSubPr>
+                        <m:ctrlPr>
+                          <w:rPr>
+                            <w:i/>
+                            <w:lang w:val="es-ES"/>
+                          </w:rPr>
+                        </m:ctrlPr>
+                      </m:sSubPr>
+                      <m:e>
+                        <m:r>
+                          <w:rPr>
+                            <w:lang w:val="es-ES"/>
+                          </w:rPr>
+                          <m:t>S</m:t>
+                        </m:r>
+                      </m:e>
+                      <m:sub>
+                        <m:r>
+                          <w:rPr>
+                            <w:lang w:val="es-ES"/>
+                          </w:rPr>
+                          <m:t>2</m:t>
+                        </m:r>
+                      </m:sub>
+                    </m:sSub>
+                  </m:e>
+                </m:mr>
+              </m:m>
+            </m:e>
+          </m:d>
+          <m:r>
+            <w:rPr>
+              <w:lang w:val="es-ES"/>
+            </w:rPr>
+            <m:t>=0  (b)</m:t>
+          </m:r>
+          <m:r>
+            <w:rPr>
+              <w:rFonts w:eastAsiaTheme="minorEastAsia"/>
+              <w:lang w:val="es-ES"/>
+            </w:rPr>
+            <m:t xml:space="preserve">     </m:t>
+          </m:r>
+        </m:oMath>
+      </m:oMathPara>
     </w:p>
     <w:p>
       <w:pPr>
@@ -4669,30 +4797,14 @@
           <w:rFonts w:eastAsiaTheme="minorEastAsia"/>
           <w:lang w:val="es-ES"/>
         </w:rPr>
-        <w:t>determinar la dirección normal</w:t>
-      </w:r>
-      <w:proofErr w:type="gramStart"/>
-      <w:r>
-        <w:rPr>
-          <w:rFonts w:eastAsiaTheme="minorEastAsia"/>
-          <w:lang w:val="es-ES"/>
-        </w:rPr>
-        <w:t>.</w:t>
-      </w:r>
-      <w:r>
-        <w:rPr>
-          <w:rFonts w:eastAsiaTheme="minorEastAsia"/>
-          <w:lang w:val="es-ES"/>
-        </w:rPr>
-        <w:t>.</w:t>
-      </w:r>
-      <w:proofErr w:type="gramEnd"/>
-      <w:r>
-        <w:rPr>
-          <w:rFonts w:eastAsiaTheme="minorEastAsia"/>
-          <w:lang w:val="es-ES"/>
-        </w:rPr>
-        <w:t xml:space="preserve"> El ángulo de </w:t>
+        <w:t>determinar la dirección normal.</w:t>
+      </w:r>
+      <w:r>
+        <w:rPr>
+          <w:rFonts w:eastAsiaTheme="minorEastAsia"/>
+          <w:lang w:val="es-ES"/>
+        </w:rPr>
+        <w:t xml:space="preserve">. El ángulo de </w:t>
       </w:r>
       <w:r>
         <w:rPr>
@@ -5032,6 +5144,17 @@
                         </w:rPr>
                         <m:t>A</m:t>
                       </m:r>
+                      <m:r>
+                        <m:rPr>
+                          <m:sty m:val="bi"/>
+                        </m:rPr>
+                        <w:rPr>
+                          <w:rFonts w:eastAsiaTheme="minorEastAsia"/>
+                          <w:color w:val="FF0000"/>
+                          <w:lang w:val="es-ES"/>
+                        </w:rPr>
+                        <m:t>*Sb</m:t>
+                      </m:r>
                     </m:num>
                     <m:den>
                       <m:sSup>
@@ -5143,8 +5266,6 @@
           </m:f>
         </m:oMath>
       </m:oMathPara>
-      <w:bookmarkStart w:id="0" w:name="_GoBack"/>
-      <w:bookmarkEnd w:id="0"/>
     </w:p>
     <w:p>
       <w:pPr>
@@ -5219,6 +5340,209 @@
           </m:sub>
         </m:sSub>
       </m:oMath>
+      <w:r>
+        <w:rPr>
+          <w:rFonts w:eastAsiaTheme="minorEastAsia"/>
+          <w:lang w:val="es-ES"/>
+        </w:rPr>
+        <w:t>.</w:t>
+      </w:r>
+    </w:p>
+    <w:p>
+      <w:pPr>
+        <w:rPr>
+          <w:rFonts w:eastAsiaTheme="minorEastAsia"/>
+          <w:lang w:val="es-ES"/>
+        </w:rPr>
+      </w:pPr>
+      <w:r>
+        <w:rPr>
+          <w:rFonts w:eastAsiaTheme="minorEastAsia"/>
+          <w:lang w:val="es-ES"/>
+        </w:rPr>
+        <w:t>Por ejemplo, para el siguiente conjunto de valores (q</w:t>
+      </w:r>
+      <w:proofErr w:type="gramStart"/>
+      <w:r>
+        <w:rPr>
+          <w:rFonts w:eastAsiaTheme="minorEastAsia"/>
+          <w:vertAlign w:val="subscript"/>
+          <w:lang w:val="es-ES"/>
+        </w:rPr>
+        <w:t>3</w:t>
+      </w:r>
+      <w:r>
+        <w:rPr>
+          <w:rFonts w:eastAsiaTheme="minorEastAsia"/>
+          <w:lang w:val="es-ES"/>
+        </w:rPr>
+        <w:t>,q</w:t>
+      </w:r>
+      <w:proofErr w:type="gramEnd"/>
+      <w:r>
+        <w:rPr>
+          <w:rFonts w:eastAsiaTheme="minorEastAsia"/>
+          <w:vertAlign w:val="subscript"/>
+          <w:lang w:val="es-ES"/>
+        </w:rPr>
+        <w:t>4</w:t>
+      </w:r>
+      <w:r>
+        <w:rPr>
+          <w:rFonts w:eastAsiaTheme="minorEastAsia"/>
+          <w:lang w:val="es-ES"/>
+        </w:rPr>
+        <w:t>)=(1.1;0,8)[rad], se obtienen los valores de q</w:t>
+      </w:r>
+      <w:r>
+        <w:rPr>
+          <w:rFonts w:eastAsiaTheme="minorEastAsia"/>
+          <w:vertAlign w:val="subscript"/>
+          <w:lang w:val="es-ES"/>
+        </w:rPr>
+        <w:t>2</w:t>
+      </w:r>
+      <w:r>
+        <w:rPr>
+          <w:rFonts w:eastAsiaTheme="minorEastAsia"/>
+          <w:lang w:val="es-ES"/>
+        </w:rPr>
+        <w:t>:</w:t>
+      </w:r>
+    </w:p>
+    <w:p>
+      <w:pPr>
+        <w:rPr>
+          <w:rFonts w:eastAsiaTheme="minorEastAsia"/>
+          <w:lang w:val="es-ES"/>
+        </w:rPr>
+      </w:pPr>
+      <m:oMathPara>
+        <m:oMath>
+          <m:sSub>
+            <m:sSubPr>
+              <m:ctrlPr>
+                <w:rPr>
+                  <w:rFonts w:eastAsiaTheme="minorEastAsia"/>
+                  <w:i/>
+                  <w:lang w:val="es-ES"/>
+                </w:rPr>
+              </m:ctrlPr>
+            </m:sSubPr>
+            <m:e>
+              <m:r>
+                <w:rPr>
+                  <w:rFonts w:eastAsiaTheme="minorEastAsia"/>
+                  <w:lang w:val="es-ES"/>
+                </w:rPr>
+                <m:t>q</m:t>
+              </m:r>
+            </m:e>
+            <m:sub>
+              <m:r>
+                <w:rPr>
+                  <w:rFonts w:eastAsiaTheme="minorEastAsia"/>
+                  <w:lang w:val="es-ES"/>
+                </w:rPr>
+                <m:t>2-1</m:t>
+              </m:r>
+            </m:sub>
+          </m:sSub>
+          <m:r>
+            <w:rPr>
+              <w:rFonts w:eastAsiaTheme="minorEastAsia"/>
+              <w:lang w:val="es-ES"/>
+            </w:rPr>
+            <m:t>= -0.64187 rad</m:t>
+          </m:r>
+        </m:oMath>
+      </m:oMathPara>
+    </w:p>
+    <w:p>
+      <w:pPr>
+        <w:rPr>
+          <w:rFonts w:eastAsiaTheme="minorEastAsia"/>
+          <w:lang w:val="es-ES"/>
+        </w:rPr>
+      </w:pPr>
+      <m:oMathPara>
+        <m:oMath>
+          <m:sSub>
+            <m:sSubPr>
+              <m:ctrlPr>
+                <w:rPr>
+                  <w:rFonts w:eastAsiaTheme="minorEastAsia"/>
+                  <w:i/>
+                  <w:lang w:val="es-ES"/>
+                </w:rPr>
+              </m:ctrlPr>
+            </m:sSubPr>
+            <m:e>
+              <m:r>
+                <w:rPr>
+                  <w:rFonts w:eastAsiaTheme="minorEastAsia"/>
+                  <w:lang w:val="es-ES"/>
+                </w:rPr>
+                <m:t>q</m:t>
+              </m:r>
+            </m:e>
+            <m:sub>
+              <m:r>
+                <w:rPr>
+                  <w:rFonts w:eastAsiaTheme="minorEastAsia"/>
+                  <w:lang w:val="es-ES"/>
+                </w:rPr>
+                <m:t>2-2</m:t>
+              </m:r>
+            </m:sub>
+          </m:sSub>
+          <m:r>
+            <w:rPr>
+              <w:rFonts w:eastAsiaTheme="minorEastAsia"/>
+              <w:lang w:val="es-ES"/>
+            </w:rPr>
+            <m:t>= -3.7835</m:t>
+          </m:r>
+          <m:r>
+            <w:rPr>
+              <w:rFonts w:eastAsiaTheme="minorEastAsia"/>
+              <w:lang w:val="es-ES"/>
+            </w:rPr>
+            <m:t xml:space="preserve"> rad</m:t>
+          </m:r>
+        </m:oMath>
+      </m:oMathPara>
+    </w:p>
+    <w:p>
+      <w:pPr>
+        <w:rPr>
+          <w:rFonts w:eastAsiaTheme="minorEastAsia"/>
+          <w:lang w:val="es-ES"/>
+        </w:rPr>
+      </w:pPr>
+      <w:r>
+        <w:rPr>
+          <w:rFonts w:eastAsiaTheme="minorEastAsia"/>
+          <w:lang w:val="es-ES"/>
+        </w:rPr>
+        <w:t xml:space="preserve">Los cuales cumplen con la anulación del determinante del </w:t>
+      </w:r>
+      <w:proofErr w:type="spellStart"/>
+      <w:r>
+        <w:rPr>
+          <w:rFonts w:eastAsiaTheme="minorEastAsia"/>
+          <w:lang w:val="es-ES"/>
+        </w:rPr>
+        <w:t>Jacobiano</w:t>
+      </w:r>
+      <w:proofErr w:type="spellEnd"/>
+      <w:r>
+        <w:rPr>
+          <w:rFonts w:eastAsiaTheme="minorEastAsia"/>
+          <w:lang w:val="es-ES"/>
+        </w:rPr>
+        <w:t>.</w:t>
+      </w:r>
     </w:p>
     <w:p>
       <w:pPr>
@@ -5300,7 +5624,21 @@
             <w:rFonts w:eastAsiaTheme="minorEastAsia"/>
             <w:lang w:val="es-ES"/>
           </w:rPr>
-          <m:t>(a)</m:t>
+          <m:t>(</m:t>
+        </m:r>
+        <m:r>
+          <w:rPr>
+            <w:rFonts w:eastAsiaTheme="minorEastAsia"/>
+            <w:lang w:val="es-ES"/>
+          </w:rPr>
+          <m:t>b</m:t>
+        </m:r>
+        <m:r>
+          <w:rPr>
+            <w:rFonts w:eastAsiaTheme="minorEastAsia"/>
+            <w:lang w:val="es-ES"/>
+          </w:rPr>
+          <m:t>)</m:t>
         </m:r>
       </m:oMath>
       <w:r>
@@ -5321,7 +5659,6 @@
       <w:r>
         <w:rPr>
           <w:noProof/>
-          <w:lang w:val="es-AR" w:eastAsia="es-AR"/>
         </w:rPr>
         <w:drawing>
           <wp:inline distT="0" distB="0" distL="0" distR="0" wp14:anchorId="16B9AEDC" wp14:editId="1D87DA31">
@@ -5370,7 +5707,6 @@
       <w:r>
         <w:rPr>
           <w:noProof/>
-          <w:lang w:val="es-AR" w:eastAsia="es-AR"/>
         </w:rPr>
         <w:drawing>
           <wp:inline distT="0" distB="0" distL="0" distR="0" wp14:anchorId="443C456F" wp14:editId="283C844D">
@@ -5432,7 +5768,6 @@
       <w:r>
         <w:rPr>
           <w:noProof/>
-          <w:lang w:val="es-AR" w:eastAsia="es-AR"/>
         </w:rPr>
         <w:drawing>
           <wp:inline distT="0" distB="0" distL="0" distR="0" wp14:anchorId="34417DCE" wp14:editId="52FF1264">
@@ -5482,6 +5817,7 @@
         <w:rPr>
           <w:lang w:val="es-ES"/>
         </w:rPr>
+        <w:lastRenderedPageBreak/>
         <w:t xml:space="preserve">Tomando </w:t>
       </w:r>
       <m:oMath>
@@ -5554,7 +5890,7 @@
     </w:p>
     <w:p>
       <w:pPr>
-        <w:jc w:val="center"/>
+        <w:jc w:val="right"/>
         <w:rPr>
           <w:lang w:val="es-ES"/>
         </w:rPr>
@@ -5562,12 +5898,19 @@
       <w:r>
         <w:rPr>
           <w:noProof/>
-          <w:lang w:val="es-AR" w:eastAsia="es-AR"/>
         </w:rPr>
         <w:drawing>
-          <wp:inline distT="0" distB="0" distL="0" distR="0" wp14:anchorId="47ED0848" wp14:editId="67FE04C7">
+          <wp:anchor distT="0" distB="0" distL="114300" distR="114300" simplePos="0" relativeHeight="251660288" behindDoc="0" locked="0" layoutInCell="1" allowOverlap="1" wp14:anchorId="59402C81" wp14:editId="0DF82490">
+            <wp:simplePos x="0" y="0"/>
+            <wp:positionH relativeFrom="margin">
+              <wp:align>center</wp:align>
+            </wp:positionH>
+            <wp:positionV relativeFrom="paragraph">
+              <wp:posOffset>114300</wp:posOffset>
+            </wp:positionV>
             <wp:extent cx="1237440" cy="409575"/>
             <wp:effectExtent l="0" t="0" r="1270" b="0"/>
+            <wp:wrapNone/>
             <wp:docPr id="7" name="Imagen 7"/>
             <wp:cNvGraphicFramePr>
               <a:graphicFrameLocks xmlns:a="http://schemas.openxmlformats.org/drawingml/2006/main" noChangeAspect="1"/>
@@ -5580,7 +5923,13 @@
                     <pic:cNvPicPr/>
                   </pic:nvPicPr>
                   <pic:blipFill>
-                    <a:blip r:embed="rId16"/>
+                    <a:blip r:embed="rId16">
+                      <a:extLst>
+                        <a:ext uri="{28A0092B-C50C-407E-A947-70E740481C1C}">
+                          <a14:useLocalDpi xmlns:a14="http://schemas.microsoft.com/office/drawing/2010/main" val="0"/>
+                        </a:ext>
+                      </a:extLst>
+                    </a:blip>
                     <a:stretch>
                       <a:fillRect/>
                     </a:stretch>
@@ -5588,7 +5937,7 @@
                   <pic:spPr>
                     <a:xfrm>
                       <a:off x="0" y="0"/>
-                      <a:ext cx="1280482" cy="423821"/>
+                      <a:ext cx="1237440" cy="409575"/>
                     </a:xfrm>
                     <a:prstGeom prst="rect">
                       <a:avLst/>
@@ -5597,13 +5946,27 @@
                 </pic:pic>
               </a:graphicData>
             </a:graphic>
-          </wp:inline>
+          </wp:anchor>
         </w:drawing>
       </w:r>
     </w:p>
     <w:p>
       <w:pPr>
-        <w:jc w:val="center"/>
+        <w:jc w:val="right"/>
+        <w:rPr>
+          <w:lang w:val="es-ES"/>
+        </w:rPr>
+      </w:pPr>
+      <w:r>
+        <w:rPr>
+          <w:lang w:val="es-ES"/>
+        </w:rPr>
+        <w:t xml:space="preserve"> (c) </w:t>
+      </w:r>
+    </w:p>
+    <w:p>
+      <w:pPr>
+        <w:jc w:val="right"/>
         <w:rPr>
           <w:lang w:val="es-ES"/>
         </w:rPr>
@@ -5611,12 +5974,19 @@
       <w:r>
         <w:rPr>
           <w:noProof/>
-          <w:lang w:val="es-AR" w:eastAsia="es-AR"/>
         </w:rPr>
         <w:drawing>
-          <wp:inline distT="0" distB="0" distL="0" distR="0" wp14:anchorId="4F99EC60" wp14:editId="69B0B42C">
+          <wp:anchor distT="0" distB="0" distL="114300" distR="114300" simplePos="0" relativeHeight="251661312" behindDoc="0" locked="0" layoutInCell="1" allowOverlap="1" wp14:anchorId="3A4B139E" wp14:editId="6D3C5D27">
+            <wp:simplePos x="0" y="0"/>
+            <wp:positionH relativeFrom="column">
+              <wp:posOffset>2933065</wp:posOffset>
+            </wp:positionH>
+            <wp:positionV relativeFrom="paragraph">
+              <wp:posOffset>116205</wp:posOffset>
+            </wp:positionV>
             <wp:extent cx="923925" cy="423863"/>
             <wp:effectExtent l="0" t="0" r="0" b="0"/>
+            <wp:wrapNone/>
             <wp:docPr id="9" name="Imagen 9"/>
             <wp:cNvGraphicFramePr>
               <a:graphicFrameLocks xmlns:a="http://schemas.openxmlformats.org/drawingml/2006/main" noChangeAspect="1"/>
@@ -5629,7 +5999,13 @@
                     <pic:cNvPicPr/>
                   </pic:nvPicPr>
                   <pic:blipFill>
-                    <a:blip r:embed="rId17"/>
+                    <a:blip r:embed="rId17">
+                      <a:extLst>
+                        <a:ext uri="{28A0092B-C50C-407E-A947-70E740481C1C}">
+                          <a14:useLocalDpi xmlns:a14="http://schemas.microsoft.com/office/drawing/2010/main" val="0"/>
+                        </a:ext>
+                      </a:extLst>
+                    </a:blip>
                     <a:stretch>
                       <a:fillRect/>
                     </a:stretch>
@@ -5637,7 +6013,7 @@
                   <pic:spPr>
                     <a:xfrm>
                       <a:off x="0" y="0"/>
-                      <a:ext cx="950532" cy="436069"/>
+                      <a:ext cx="923925" cy="423863"/>
                     </a:xfrm>
                     <a:prstGeom prst="rect">
                       <a:avLst/>
@@ -5646,9 +6022,31 @@
                 </pic:pic>
               </a:graphicData>
             </a:graphic>
-          </wp:inline>
+          </wp:anchor>
         </w:drawing>
       </w:r>
+    </w:p>
+    <w:p>
+      <w:pPr>
+        <w:jc w:val="right"/>
+        <w:rPr>
+          <w:lang w:val="es-ES"/>
+        </w:rPr>
+      </w:pPr>
+      <w:r>
+        <w:rPr>
+          <w:lang w:val="es-ES"/>
+        </w:rPr>
+        <w:t>(d)</w:t>
+      </w:r>
+    </w:p>
+    <w:p>
+      <w:pPr>
+        <w:jc w:val="center"/>
+        <w:rPr>
+          <w:lang w:val="es-ES"/>
+        </w:rPr>
+      </w:pPr>
     </w:p>
     <w:p>
       <w:pPr>
@@ -5689,9 +6087,7 @@
       <w:r>
         <w:rPr>
           <w:noProof/>
-          <w:lang w:val="es-AR" w:eastAsia="es-AR"/>
-        </w:rPr>
-        <w:lastRenderedPageBreak/>
+        </w:rPr>
         <w:drawing>
           <wp:inline distT="0" distB="0" distL="0" distR="0" wp14:anchorId="4B3B5AAD" wp14:editId="73004ADE">
             <wp:extent cx="3371850" cy="272879"/>
@@ -5752,7 +6148,6 @@
       <w:r>
         <w:rPr>
           <w:noProof/>
-          <w:lang w:val="es-AR" w:eastAsia="es-AR"/>
         </w:rPr>
         <w:drawing>
           <wp:inline distT="0" distB="0" distL="0" distR="0" wp14:anchorId="4CBACD8A" wp14:editId="5439CCF1">
@@ -5931,12 +6326,11 @@
       <w:r>
         <w:rPr>
           <w:noProof/>
-          <w:lang w:val="es-AR" w:eastAsia="es-AR"/>
         </w:rPr>
         <w:drawing>
           <wp:inline distT="0" distB="0" distL="0" distR="0" wp14:anchorId="63973B05" wp14:editId="0D50D2B5">
-            <wp:extent cx="2238375" cy="371475"/>
-            <wp:effectExtent l="0" t="0" r="9525" b="9525"/>
+            <wp:extent cx="2026920" cy="336382"/>
+            <wp:effectExtent l="0" t="0" r="0" b="6985"/>
             <wp:docPr id="16" name="Imagen 16"/>
             <wp:cNvGraphicFramePr>
               <a:graphicFrameLocks xmlns:a="http://schemas.openxmlformats.org/drawingml/2006/main" noChangeAspect="1"/>
@@ -5957,7 +6351,7 @@
                   <pic:spPr>
                     <a:xfrm>
                       <a:off x="0" y="0"/>
-                      <a:ext cx="2238375" cy="371475"/>
+                      <a:ext cx="2046096" cy="339564"/>
                     </a:xfrm>
                     <a:prstGeom prst="rect">
                       <a:avLst/>
@@ -5981,12 +6375,11 @@
       <w:r>
         <w:rPr>
           <w:noProof/>
-          <w:lang w:val="es-AR" w:eastAsia="es-AR"/>
         </w:rPr>
         <w:drawing>
           <wp:inline distT="0" distB="0" distL="0" distR="0" wp14:anchorId="7DD9712D" wp14:editId="2A50D829">
-            <wp:extent cx="4086225" cy="342900"/>
-            <wp:effectExtent l="0" t="0" r="9525" b="0"/>
+            <wp:extent cx="3787140" cy="317802"/>
+            <wp:effectExtent l="0" t="0" r="3810" b="6350"/>
             <wp:docPr id="15" name="Imagen 15"/>
             <wp:cNvGraphicFramePr>
               <a:graphicFrameLocks xmlns:a="http://schemas.openxmlformats.org/drawingml/2006/main" noChangeAspect="1"/>
@@ -6007,7 +6400,7 @@
                   <pic:spPr>
                     <a:xfrm>
                       <a:off x="0" y="0"/>
-                      <a:ext cx="4086225" cy="342900"/>
+                      <a:ext cx="3865889" cy="324410"/>
                     </a:xfrm>
                     <a:prstGeom prst="rect">
                       <a:avLst/>
@@ -6171,7 +6564,6 @@
       <w:r>
         <w:rPr>
           <w:noProof/>
-          <w:lang w:val="es-AR" w:eastAsia="es-AR"/>
         </w:rPr>
         <w:drawing>
           <wp:inline distT="0" distB="0" distL="0" distR="0" wp14:anchorId="249CD665" wp14:editId="15AEE884">
@@ -6221,7 +6613,6 @@
       <w:r>
         <w:rPr>
           <w:noProof/>
-          <w:lang w:val="es-AR" w:eastAsia="es-AR"/>
         </w:rPr>
         <w:drawing>
           <wp:inline distT="0" distB="0" distL="0" distR="0">
@@ -6284,7 +6675,6 @@
       <w:r>
         <w:rPr>
           <w:noProof/>
-          <w:lang w:val="es-AR" w:eastAsia="es-AR"/>
         </w:rPr>
         <w:drawing>
           <wp:inline distT="0" distB="0" distL="0" distR="0">
@@ -6343,13 +6733,521 @@
           <w:lang w:val="es-ES"/>
         </w:rPr>
       </w:pPr>
-    </w:p>
-    <w:p>
-      <w:pPr>
-        <w:rPr>
-          <w:lang w:val="es-ES"/>
-        </w:rPr>
-      </w:pPr>
+      <w:r>
+        <w:rPr>
+          <w:rFonts w:eastAsiaTheme="minorEastAsia"/>
+          <w:lang w:val="es-ES"/>
+        </w:rPr>
+        <w:t>Lo que da soluciones en C</w:t>
+      </w:r>
+      <w:r>
+        <w:rPr>
+          <w:rFonts w:eastAsiaTheme="minorEastAsia"/>
+          <w:vertAlign w:val="subscript"/>
+          <w:lang w:val="es-ES"/>
+        </w:rPr>
+        <w:t>4</w:t>
+      </w:r>
+      <w:r>
+        <w:rPr>
+          <w:rFonts w:eastAsiaTheme="minorEastAsia"/>
+          <w:lang w:val="es-ES"/>
+        </w:rPr>
+        <w:t xml:space="preserve"> dadas por:</w:t>
+      </w:r>
+    </w:p>
+    <w:p>
+      <w:pPr>
+        <w:rPr>
+          <w:rFonts w:eastAsiaTheme="minorEastAsia"/>
+          <w:lang w:val="es-ES"/>
+        </w:rPr>
+      </w:pPr>
+      <m:oMathPara>
+        <m:oMath>
+          <m:sSub>
+            <m:sSubPr>
+              <m:ctrlPr>
+                <w:rPr>
+                  <w:rFonts w:eastAsiaTheme="minorEastAsia"/>
+                  <w:i/>
+                  <w:lang w:val="es-ES"/>
+                </w:rPr>
+              </m:ctrlPr>
+            </m:sSubPr>
+            <m:e>
+              <m:r>
+                <w:rPr>
+                  <w:rFonts w:eastAsiaTheme="minorEastAsia"/>
+                  <w:lang w:val="es-ES"/>
+                </w:rPr>
+                <m:t>C</m:t>
+              </m:r>
+            </m:e>
+            <m:sub>
+              <m:r>
+                <w:rPr>
+                  <w:rFonts w:eastAsiaTheme="minorEastAsia"/>
+                  <w:lang w:val="es-ES"/>
+                </w:rPr>
+                <m:t>4-1</m:t>
+              </m:r>
+            </m:sub>
+          </m:sSub>
+          <m:r>
+            <w:rPr>
+              <w:rFonts w:eastAsiaTheme="minorEastAsia"/>
+              <w:lang w:val="es-ES"/>
+            </w:rPr>
+            <m:t>=0.2509</m:t>
+          </m:r>
+        </m:oMath>
+      </m:oMathPara>
+    </w:p>
+    <w:p>
+      <w:pPr>
+        <w:rPr>
+          <w:rFonts w:eastAsiaTheme="minorEastAsia"/>
+          <w:lang w:val="es-ES"/>
+        </w:rPr>
+      </w:pPr>
+      <m:oMathPara>
+        <m:oMath>
+          <m:sSub>
+            <m:sSubPr>
+              <m:ctrlPr>
+                <w:rPr>
+                  <w:rFonts w:eastAsiaTheme="minorEastAsia"/>
+                  <w:i/>
+                  <w:lang w:val="es-ES"/>
+                </w:rPr>
+              </m:ctrlPr>
+            </m:sSubPr>
+            <m:e>
+              <m:r>
+                <w:rPr>
+                  <w:rFonts w:eastAsiaTheme="minorEastAsia"/>
+                  <w:lang w:val="es-ES"/>
+                </w:rPr>
+                <m:t>C</m:t>
+              </m:r>
+            </m:e>
+            <m:sub>
+              <m:r>
+                <w:rPr>
+                  <w:rFonts w:eastAsiaTheme="minorEastAsia"/>
+                  <w:lang w:val="es-ES"/>
+                </w:rPr>
+                <m:t>4-2</m:t>
+              </m:r>
+            </m:sub>
+          </m:sSub>
+          <m:r>
+            <w:rPr>
+              <w:rFonts w:eastAsiaTheme="minorEastAsia"/>
+              <w:lang w:val="es-ES"/>
+            </w:rPr>
+            <m:t>=-2.4893</m:t>
+          </m:r>
+        </m:oMath>
+      </m:oMathPara>
+    </w:p>
+    <w:p>
+      <w:pPr>
+        <w:rPr>
+          <w:rFonts w:eastAsiaTheme="minorEastAsia"/>
+          <w:lang w:val="es-ES"/>
+        </w:rPr>
+      </w:pPr>
+      <w:r>
+        <w:rPr>
+          <w:rFonts w:eastAsiaTheme="minorEastAsia"/>
+          <w:lang w:val="es-ES"/>
+        </w:rPr>
+        <w:t>Se puede observar que la segunda solución de C</w:t>
+      </w:r>
+      <w:r>
+        <w:rPr>
+          <w:rFonts w:eastAsiaTheme="minorEastAsia"/>
+          <w:vertAlign w:val="subscript"/>
+          <w:lang w:val="es-ES"/>
+        </w:rPr>
+        <w:t>4</w:t>
+      </w:r>
+      <w:r>
+        <w:rPr>
+          <w:rFonts w:eastAsiaTheme="minorEastAsia"/>
+          <w:lang w:val="es-ES"/>
+        </w:rPr>
+        <w:t xml:space="preserve"> no es compatible con la imagen de la función coseno, por lo que queda descartada.</w:t>
+      </w:r>
+    </w:p>
+    <w:p>
+      <w:pPr>
+        <w:rPr>
+          <w:rFonts w:eastAsiaTheme="minorEastAsia"/>
+          <w:lang w:val="es-ES"/>
+        </w:rPr>
+      </w:pPr>
+      <w:r>
+        <w:rPr>
+          <w:rFonts w:eastAsiaTheme="minorEastAsia"/>
+          <w:lang w:val="es-ES"/>
+        </w:rPr>
+        <w:t>Ahora se procede a utilizar el</w:t>
+      </w:r>
+      <w:r>
+        <w:rPr>
+          <w:rFonts w:eastAsiaTheme="minorEastAsia"/>
+          <w:lang w:val="es-ES"/>
+        </w:rPr>
+        <w:t xml:space="preserve"> valor válido de C4 para obtener 2 valores de q4, correspondientes a aquellos ángulos que satisfacen ese coseno.</w:t>
+      </w:r>
+    </w:p>
+    <w:p>
+      <w:pPr>
+        <w:rPr>
+          <w:rFonts w:eastAsiaTheme="minorEastAsia"/>
+          <w:lang w:val="es-ES"/>
+          <w:oMath/>
+        </w:rPr>
+      </w:pPr>
+      <m:oMathPara>
+        <m:oMath>
+          <m:sSub>
+            <m:sSubPr>
+              <m:ctrlPr>
+                <w:rPr>
+                  <w:rFonts w:eastAsiaTheme="minorEastAsia"/>
+                  <w:i/>
+                  <w:lang w:val="es-ES"/>
+                </w:rPr>
+              </m:ctrlPr>
+            </m:sSubPr>
+            <m:e>
+              <m:r>
+                <w:rPr>
+                  <w:rFonts w:eastAsiaTheme="minorEastAsia"/>
+                  <w:lang w:val="es-ES"/>
+                </w:rPr>
+                <m:t>q</m:t>
+              </m:r>
+            </m:e>
+            <m:sub>
+              <m:r>
+                <w:rPr>
+                  <w:rFonts w:eastAsiaTheme="minorEastAsia"/>
+                  <w:lang w:val="es-ES"/>
+                </w:rPr>
+                <m:t>4-1</m:t>
+              </m:r>
+            </m:sub>
+          </m:sSub>
+          <m:r>
+            <w:rPr>
+              <w:rFonts w:eastAsiaTheme="minorEastAsia"/>
+              <w:lang w:val="es-ES"/>
+            </w:rPr>
+            <m:t>=</m:t>
+          </m:r>
+          <m:r>
+            <w:rPr>
+              <w:rFonts w:eastAsiaTheme="minorEastAsia"/>
+              <w:lang w:val="es-ES"/>
+            </w:rPr>
+            <m:t>1.3172</m:t>
+          </m:r>
+          <m:r>
+            <w:rPr>
+              <w:rFonts w:eastAsiaTheme="minorEastAsia"/>
+              <w:lang w:val="es-ES"/>
+            </w:rPr>
+            <m:t xml:space="preserve"> rad</m:t>
+          </m:r>
+        </m:oMath>
+      </m:oMathPara>
+    </w:p>
+    <w:p>
+      <w:pPr>
+        <w:rPr>
+          <w:rFonts w:eastAsiaTheme="minorEastAsia"/>
+          <w:lang w:val="es-ES"/>
+        </w:rPr>
+      </w:pPr>
+      <m:oMathPara>
+        <m:oMath>
+          <m:sSub>
+            <m:sSubPr>
+              <m:ctrlPr>
+                <w:rPr>
+                  <w:rFonts w:eastAsiaTheme="minorEastAsia"/>
+                  <w:i/>
+                  <w:lang w:val="es-ES"/>
+                </w:rPr>
+              </m:ctrlPr>
+            </m:sSubPr>
+            <m:e>
+              <m:r>
+                <w:rPr>
+                  <w:rFonts w:eastAsiaTheme="minorEastAsia"/>
+                  <w:lang w:val="es-ES"/>
+                </w:rPr>
+                <m:t>q</m:t>
+              </m:r>
+            </m:e>
+            <m:sub>
+              <m:r>
+                <w:rPr>
+                  <w:rFonts w:eastAsiaTheme="minorEastAsia"/>
+                  <w:lang w:val="es-ES"/>
+                </w:rPr>
+                <m:t>4-2</m:t>
+              </m:r>
+            </m:sub>
+          </m:sSub>
+          <m:r>
+            <w:rPr>
+              <w:rFonts w:eastAsiaTheme="minorEastAsia"/>
+              <w:lang w:val="es-ES"/>
+            </w:rPr>
+            <m:t>=</m:t>
+          </m:r>
+          <m:r>
+            <w:rPr>
+              <w:rFonts w:eastAsiaTheme="minorEastAsia"/>
+              <w:lang w:val="es-ES"/>
+            </w:rPr>
+            <m:t xml:space="preserve"> -1.3172</m:t>
+          </m:r>
+          <m:r>
+            <w:rPr>
+              <w:rFonts w:eastAsiaTheme="minorEastAsia"/>
+              <w:lang w:val="es-ES"/>
+            </w:rPr>
+            <m:t xml:space="preserve"> rad</m:t>
+          </m:r>
+        </m:oMath>
+      </m:oMathPara>
+    </w:p>
+    <w:p>
+      <w:pPr>
+        <w:rPr>
+          <w:rFonts w:eastAsiaTheme="minorEastAsia"/>
+          <w:lang w:val="es-ES"/>
+        </w:rPr>
+      </w:pPr>
+      <w:r>
+        <w:rPr>
+          <w:rFonts w:eastAsiaTheme="minorEastAsia"/>
+          <w:lang w:val="es-ES"/>
+        </w:rPr>
+        <w:t>Los cuales permitirán tomar las expresiones (c) y (d) para calcular un valor de q3 para cada valor de q4</w:t>
+      </w:r>
+    </w:p>
+    <w:p>
+      <w:pPr>
+        <w:rPr>
+          <w:rFonts w:eastAsiaTheme="minorEastAsia"/>
+          <w:lang w:val="es-ES"/>
+        </w:rPr>
+      </w:pPr>
+      <w:r>
+        <w:rPr>
+          <w:rFonts w:eastAsiaTheme="minorEastAsia"/>
+          <w:lang w:val="es-ES"/>
+        </w:rPr>
+        <w:lastRenderedPageBreak/>
+        <w:t>El resultado de esto es:</w:t>
+      </w:r>
+    </w:p>
+    <w:p>
+      <w:pPr>
+        <w:rPr>
+          <w:rFonts w:eastAsiaTheme="minorEastAsia"/>
+          <w:lang w:val="es-ES"/>
+          <w:oMath/>
+        </w:rPr>
+      </w:pPr>
+      <m:oMathPara>
+        <m:oMath>
+          <m:sSub>
+            <m:sSubPr>
+              <m:ctrlPr>
+                <w:rPr>
+                  <w:rFonts w:eastAsiaTheme="minorEastAsia"/>
+                  <w:i/>
+                  <w:lang w:val="es-ES"/>
+                </w:rPr>
+              </m:ctrlPr>
+            </m:sSubPr>
+            <m:e>
+              <m:r>
+                <w:rPr>
+                  <w:rFonts w:eastAsiaTheme="minorEastAsia"/>
+                  <w:lang w:val="es-ES"/>
+                </w:rPr>
+                <m:t>q</m:t>
+              </m:r>
+            </m:e>
+            <m:sub>
+              <m:r>
+                <w:rPr>
+                  <w:rFonts w:eastAsiaTheme="minorEastAsia"/>
+                  <w:lang w:val="es-ES"/>
+                </w:rPr>
+                <m:t>3-1</m:t>
+              </m:r>
+            </m:sub>
+          </m:sSub>
+          <m:r>
+            <w:rPr>
+              <w:rFonts w:eastAsiaTheme="minorEastAsia"/>
+              <w:lang w:val="es-ES"/>
+            </w:rPr>
+            <m:t>=2</m:t>
+          </m:r>
+          <m:r>
+            <w:rPr>
+              <w:rFonts w:eastAsiaTheme="minorEastAsia"/>
+              <w:lang w:val="es-ES"/>
+            </w:rPr>
+            <m:t>.9511</m:t>
+          </m:r>
+        </m:oMath>
+      </m:oMathPara>
+    </w:p>
+    <w:p>
+      <w:pPr>
+        <w:rPr>
+          <w:rFonts w:eastAsiaTheme="minorEastAsia"/>
+          <w:lang w:val="es-ES"/>
+          <w:oMath/>
+        </w:rPr>
+      </w:pPr>
+      <m:oMathPara>
+        <m:oMath>
+          <m:sSub>
+            <m:sSubPr>
+              <m:ctrlPr>
+                <w:rPr>
+                  <w:rFonts w:eastAsiaTheme="minorEastAsia"/>
+                  <w:i/>
+                  <w:lang w:val="es-ES"/>
+                </w:rPr>
+              </m:ctrlPr>
+            </m:sSubPr>
+            <m:e>
+              <m:r>
+                <w:rPr>
+                  <w:rFonts w:eastAsiaTheme="minorEastAsia"/>
+                  <w:lang w:val="es-ES"/>
+                </w:rPr>
+                <m:t>q</m:t>
+              </m:r>
+            </m:e>
+            <m:sub>
+              <m:r>
+                <w:rPr>
+                  <w:rFonts w:eastAsiaTheme="minorEastAsia"/>
+                  <w:lang w:val="es-ES"/>
+                </w:rPr>
+                <m:t>3-</m:t>
+              </m:r>
+              <m:r>
+                <w:rPr>
+                  <w:rFonts w:eastAsiaTheme="minorEastAsia"/>
+                  <w:lang w:val="es-ES"/>
+                </w:rPr>
+                <m:t>2</m:t>
+              </m:r>
+            </m:sub>
+          </m:sSub>
+          <m:r>
+            <w:rPr>
+              <w:rFonts w:eastAsiaTheme="minorEastAsia"/>
+              <w:lang w:val="es-ES"/>
+            </w:rPr>
+            <m:t>=</m:t>
+          </m:r>
+          <m:r>
+            <w:rPr>
+              <w:rFonts w:eastAsiaTheme="minorEastAsia"/>
+              <w:lang w:val="es-ES"/>
+            </w:rPr>
+            <m:t xml:space="preserve"> -2.9511</m:t>
+          </m:r>
+        </m:oMath>
+      </m:oMathPara>
+    </w:p>
+    <w:p>
+      <w:pPr>
+        <w:jc w:val="left"/>
+        <w:rPr>
+          <w:rFonts w:eastAsiaTheme="minorEastAsia"/>
+          <w:lang w:val="es-ES"/>
+        </w:rPr>
+      </w:pPr>
+      <w:r>
+        <w:rPr>
+          <w:rFonts w:eastAsiaTheme="minorEastAsia"/>
+          <w:lang w:val="es-ES"/>
+        </w:rPr>
+        <w:t xml:space="preserve">Ambos pares de valores satisfacen la nulidad del determinante </w:t>
+      </w:r>
+      <w:proofErr w:type="spellStart"/>
+      <w:r>
+        <w:rPr>
+          <w:rFonts w:eastAsiaTheme="minorEastAsia"/>
+          <w:lang w:val="es-ES"/>
+        </w:rPr>
+        <w:t>Jacobiano</w:t>
+      </w:r>
+      <w:proofErr w:type="spellEnd"/>
+    </w:p>
+    <w:p>
+      <w:pPr>
+        <w:rPr>
+          <w:rFonts w:eastAsiaTheme="minorEastAsia"/>
+          <w:lang w:val="es-ES"/>
+        </w:rPr>
+      </w:pPr>
+      <w:r>
+        <w:rPr>
+          <w:rFonts w:eastAsiaTheme="minorEastAsia"/>
+          <w:lang w:val="es-ES"/>
+        </w:rPr>
+        <w:t>Todas las singularidades mencionadas anteriormente pueden probarse en los scripts adjuntados a la entrega</w:t>
+      </w:r>
+    </w:p>
+    <w:p>
+      <w:pPr>
+        <w:rPr>
+          <w:rFonts w:eastAsiaTheme="minorEastAsia"/>
+          <w:lang w:val="es-ES"/>
+        </w:rPr>
+      </w:pPr>
+      <w:r>
+        <w:rPr>
+          <w:rFonts w:eastAsiaTheme="minorEastAsia"/>
+          <w:lang w:val="es-ES"/>
+        </w:rPr>
+        <w:t>La verificación de las singularidades correspondientes a las variables articulares q3 y q5 se encuentran en el script “Ejercicio_6.m” y las correspondientes al conjunto infinito de singularidades dadas por q2 en función de q3 y q4, así como los dos pares de valores desarrollados al final de este informe, se encuentran en el script “singularidades” ya que, dada su mayor complejidad, merecían un código aparte para su tratamiento más ordenado.</w:t>
+      </w:r>
+    </w:p>
+    <w:p>
+      <w:pPr>
+        <w:rPr>
+          <w:lang w:val="es-ES"/>
+        </w:rPr>
+      </w:pPr>
+      <w:r>
+        <w:rPr>
+          <w:lang w:val="es-ES"/>
+        </w:rPr>
+        <w:t>A priori la aplicación parece no tener trayectorias que pasen por puntos singulares, aunque habría que ver cada caso particular, con la cinemática inversa de los puntos específicos de la simulación y observar el progreso del determinante del Jacobiano.</w:t>
+      </w:r>
+      <w:bookmarkStart w:id="0" w:name="_GoBack"/>
+      <w:bookmarkEnd w:id="0"/>
     </w:p>
     <w:sectPr>
       <w:headerReference w:type="default" r:id="rId25"/>
@@ -6365,7 +7263,7 @@
 </file>
 
 <file path=word/endnotes.xml><?xml version="1.0" encoding="utf-8"?>
-<w:endnotes xmlns:wpc="http://schemas.microsoft.com/office/word/2010/wordprocessingCanvas" xmlns:mc="http://schemas.openxmlformats.org/markup-compatibility/2006" xmlns:o="urn:schemas-microsoft-com:office:office" xmlns:r="http://schemas.openxmlformats.org/officeDocument/2006/relationships" xmlns:m="http://schemas.openxmlformats.org/officeDocument/2006/math" xmlns:v="urn:schemas-microsoft-com:vml" xmlns:wp14="http://schemas.microsoft.com/office/word/2010/wordprocessingDrawing" xmlns:wp="http://schemas.openxmlformats.org/drawingml/2006/wordprocessingDrawing" xmlns:w10="urn:schemas-microsoft-com:office:word" xmlns:w="http://schemas.openxmlformats.org/wordprocessingml/2006/main" xmlns:w14="http://schemas.microsoft.com/office/word/2010/wordml" xmlns:w15="http://schemas.microsoft.com/office/word/2012/wordml" xmlns:wpg="http://schemas.microsoft.com/office/word/2010/wordprocessingGroup" xmlns:wpi="http://schemas.microsoft.com/office/word/2010/wordprocessingInk" xmlns:wne="http://schemas.microsoft.com/office/word/2006/wordml" xmlns:wps="http://schemas.microsoft.com/office/word/2010/wordprocessingShape" mc:Ignorable="w14 w15 wp14">
+<w:endnotes xmlns:wpc="http://schemas.microsoft.com/office/word/2010/wordprocessingCanvas" xmlns:cx="http://schemas.microsoft.com/office/drawing/2014/chartex" xmlns:mc="http://schemas.openxmlformats.org/markup-compatibility/2006" xmlns:o="urn:schemas-microsoft-com:office:office" xmlns:r="http://schemas.openxmlformats.org/officeDocument/2006/relationships" xmlns:m="http://schemas.openxmlformats.org/officeDocument/2006/math" xmlns:v="urn:schemas-microsoft-com:vml" xmlns:wp14="http://schemas.microsoft.com/office/word/2010/wordprocessingDrawing" xmlns:wp="http://schemas.openxmlformats.org/drawingml/2006/wordprocessingDrawing" xmlns:w10="urn:schemas-microsoft-com:office:word" xmlns:w="http://schemas.openxmlformats.org/wordprocessingml/2006/main" xmlns:w14="http://schemas.microsoft.com/office/word/2010/wordml" xmlns:w15="http://schemas.microsoft.com/office/word/2012/wordml" xmlns:w16se="http://schemas.microsoft.com/office/word/2015/wordml/symex" xmlns:wpg="http://schemas.microsoft.com/office/word/2010/wordprocessingGroup" xmlns:wpi="http://schemas.microsoft.com/office/word/2010/wordprocessingInk" xmlns:wne="http://schemas.microsoft.com/office/word/2006/wordml" xmlns:wps="http://schemas.microsoft.com/office/word/2010/wordprocessingShape" mc:Ignorable="w14 w15 w16se wp14">
   <w:endnote w:type="separator" w:id="-1">
     <w:p>
       <w:pPr>
@@ -6390,7 +7288,7 @@
 </file>
 
 <file path=word/footer1.xml><?xml version="1.0" encoding="utf-8"?>
-<w:ftr xmlns:wpc="http://schemas.microsoft.com/office/word/2010/wordprocessingCanvas" xmlns:mc="http://schemas.openxmlformats.org/markup-compatibility/2006" xmlns:o="urn:schemas-microsoft-com:office:office" xmlns:r="http://schemas.openxmlformats.org/officeDocument/2006/relationships" xmlns:m="http://schemas.openxmlformats.org/officeDocument/2006/math" xmlns:v="urn:schemas-microsoft-com:vml" xmlns:wp14="http://schemas.microsoft.com/office/word/2010/wordprocessingDrawing" xmlns:wp="http://schemas.openxmlformats.org/drawingml/2006/wordprocessingDrawing" xmlns:w10="urn:schemas-microsoft-com:office:word" xmlns:w="http://schemas.openxmlformats.org/wordprocessingml/2006/main" xmlns:w14="http://schemas.microsoft.com/office/word/2010/wordml" xmlns:w15="http://schemas.microsoft.com/office/word/2012/wordml" xmlns:wpg="http://schemas.microsoft.com/office/word/2010/wordprocessingGroup" xmlns:wpi="http://schemas.microsoft.com/office/word/2010/wordprocessingInk" xmlns:wne="http://schemas.microsoft.com/office/word/2006/wordml" xmlns:wps="http://schemas.microsoft.com/office/word/2010/wordprocessingShape" mc:Ignorable="w14 w15 wp14">
+<w:ftr xmlns:wpc="http://schemas.microsoft.com/office/word/2010/wordprocessingCanvas" xmlns:cx="http://schemas.microsoft.com/office/drawing/2014/chartex" xmlns:mc="http://schemas.openxmlformats.org/markup-compatibility/2006" xmlns:o="urn:schemas-microsoft-com:office:office" xmlns:r="http://schemas.openxmlformats.org/officeDocument/2006/relationships" xmlns:m="http://schemas.openxmlformats.org/officeDocument/2006/math" xmlns:v="urn:schemas-microsoft-com:vml" xmlns:wp14="http://schemas.microsoft.com/office/word/2010/wordprocessingDrawing" xmlns:wp="http://schemas.openxmlformats.org/drawingml/2006/wordprocessingDrawing" xmlns:w10="urn:schemas-microsoft-com:office:word" xmlns:w="http://schemas.openxmlformats.org/wordprocessingml/2006/main" xmlns:w14="http://schemas.microsoft.com/office/word/2010/wordml" xmlns:w15="http://schemas.microsoft.com/office/word/2012/wordml" xmlns:w16se="http://schemas.microsoft.com/office/word/2015/wordml/symex" xmlns:wpg="http://schemas.microsoft.com/office/word/2010/wordprocessingGroup" xmlns:wpi="http://schemas.microsoft.com/office/word/2010/wordprocessingInk" xmlns:wne="http://schemas.microsoft.com/office/word/2006/wordml" xmlns:wps="http://schemas.microsoft.com/office/word/2010/wordprocessingShape" mc:Ignorable="w14 w15 w16se wp14">
   <w:p>
     <w:pPr>
       <w:pStyle w:val="Piedepgina"/>
@@ -6399,7 +7297,6 @@
     <w:r>
       <w:rPr>
         <w:noProof/>
-        <w:lang w:val="es-AR" w:eastAsia="es-AR"/>
       </w:rPr>
       <mc:AlternateContent>
         <mc:Choice Requires="wps">
@@ -6472,7 +7369,7 @@
             </wp:anchor>
           </w:drawing>
         </mc:Choice>
-        <mc:Fallback xmlns:w16se="http://schemas.microsoft.com/office/word/2015/wordml/symex" xmlns:cx="http://schemas.microsoft.com/office/drawing/2014/chartex">
+        <mc:Fallback>
           <w:pict>
             <v:rect w14:anchorId="1E88C2B7" id="Rectángulo 452" o:spid="_x0000_s1026" style="position:absolute;margin-left:0;margin-top:0;width:579.9pt;height:750.3pt;z-index:251659264;visibility:visible;mso-wrap-style:square;mso-width-percent:950;mso-height-percent:950;mso-wrap-distance-left:9pt;mso-wrap-distance-top:0;mso-wrap-distance-right:9pt;mso-wrap-distance-bottom:0;mso-position-horizontal:center;mso-position-horizontal-relative:page;mso-position-vertical:center;mso-position-vertical-relative:page;mso-width-percent:950;mso-height-percent:950;mso-width-relative:page;mso-height-relative:page;v-text-anchor:middle" o:gfxdata="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" filled="f" strokecolor="#747070 [1614]" strokeweight="1.25pt">
               <w10:wrap anchorx="page" anchory="page"/>
@@ -6527,7 +7424,7 @@
         <w:szCs w:val="20"/>
         <w:lang w:val="es-ES"/>
       </w:rPr>
-      <w:t>3</w:t>
+      <w:t>5</w:t>
     </w:r>
     <w:r>
       <w:rPr>
@@ -6542,7 +7439,7 @@
 </file>
 
 <file path=word/footnotes.xml><?xml version="1.0" encoding="utf-8"?>
-<w:footnotes xmlns:wpc="http://schemas.microsoft.com/office/word/2010/wordprocessingCanvas" xmlns:mc="http://schemas.openxmlformats.org/markup-compatibility/2006" xmlns:o="urn:schemas-microsoft-com:office:office" xmlns:r="http://schemas.openxmlformats.org/officeDocument/2006/relationships" xmlns:m="http://schemas.openxmlformats.org/officeDocument/2006/math" xmlns:v="urn:schemas-microsoft-com:vml" xmlns:wp14="http://schemas.microsoft.com/office/word/2010/wordprocessingDrawing" xmlns:wp="http://schemas.openxmlformats.org/drawingml/2006/wordprocessingDrawing" xmlns:w10="urn:schemas-microsoft-com:office:word" xmlns:w="http://schemas.openxmlformats.org/wordprocessingml/2006/main" xmlns:w14="http://schemas.microsoft.com/office/word/2010/wordml" xmlns:w15="http://schemas.microsoft.com/office/word/2012/wordml" xmlns:wpg="http://schemas.microsoft.com/office/word/2010/wordprocessingGroup" xmlns:wpi="http://schemas.microsoft.com/office/word/2010/wordprocessingInk" xmlns:wne="http://schemas.microsoft.com/office/word/2006/wordml" xmlns:wps="http://schemas.microsoft.com/office/word/2010/wordprocessingShape" mc:Ignorable="w14 w15 wp14">
+<w:footnotes xmlns:wpc="http://schemas.microsoft.com/office/word/2010/wordprocessingCanvas" xmlns:cx="http://schemas.microsoft.com/office/drawing/2014/chartex" xmlns:mc="http://schemas.openxmlformats.org/markup-compatibility/2006" xmlns:o="urn:schemas-microsoft-com:office:office" xmlns:r="http://schemas.openxmlformats.org/officeDocument/2006/relationships" xmlns:m="http://schemas.openxmlformats.org/officeDocument/2006/math" xmlns:v="urn:schemas-microsoft-com:vml" xmlns:wp14="http://schemas.microsoft.com/office/word/2010/wordprocessingDrawing" xmlns:wp="http://schemas.openxmlformats.org/drawingml/2006/wordprocessingDrawing" xmlns:w10="urn:schemas-microsoft-com:office:word" xmlns:w="http://schemas.openxmlformats.org/wordprocessingml/2006/main" xmlns:w14="http://schemas.microsoft.com/office/word/2010/wordml" xmlns:w15="http://schemas.microsoft.com/office/word/2012/wordml" xmlns:w16se="http://schemas.microsoft.com/office/word/2015/wordml/symex" xmlns:wpg="http://schemas.microsoft.com/office/word/2010/wordprocessingGroup" xmlns:wpi="http://schemas.microsoft.com/office/word/2010/wordprocessingInk" xmlns:wne="http://schemas.microsoft.com/office/word/2006/wordml" xmlns:wps="http://schemas.microsoft.com/office/word/2010/wordprocessingShape" mc:Ignorable="w14 w15 w16se wp14">
   <w:footnote w:type="separator" w:id="-1">
     <w:p>
       <w:pPr>
@@ -6567,7 +7464,7 @@
 </file>
 
 <file path=word/header1.xml><?xml version="1.0" encoding="utf-8"?>
-<w:hdr xmlns:wpc="http://schemas.microsoft.com/office/word/2010/wordprocessingCanvas" xmlns:mc="http://schemas.openxmlformats.org/markup-compatibility/2006" xmlns:o="urn:schemas-microsoft-com:office:office" xmlns:r="http://schemas.openxmlformats.org/officeDocument/2006/relationships" xmlns:m="http://schemas.openxmlformats.org/officeDocument/2006/math" xmlns:v="urn:schemas-microsoft-com:vml" xmlns:wp14="http://schemas.microsoft.com/office/word/2010/wordprocessingDrawing" xmlns:wp="http://schemas.openxmlformats.org/drawingml/2006/wordprocessingDrawing" xmlns:w10="urn:schemas-microsoft-com:office:word" xmlns:w="http://schemas.openxmlformats.org/wordprocessingml/2006/main" xmlns:w14="http://schemas.microsoft.com/office/word/2010/wordml" xmlns:w15="http://schemas.microsoft.com/office/word/2012/wordml" xmlns:wpg="http://schemas.microsoft.com/office/word/2010/wordprocessingGroup" xmlns:wpi="http://schemas.microsoft.com/office/word/2010/wordprocessingInk" xmlns:wne="http://schemas.microsoft.com/office/word/2006/wordml" xmlns:wps="http://schemas.microsoft.com/office/word/2010/wordprocessingShape" mc:Ignorable="w14 w15 wp14">
+<w:hdr xmlns:wpc="http://schemas.microsoft.com/office/word/2010/wordprocessingCanvas" xmlns:cx="http://schemas.microsoft.com/office/drawing/2014/chartex" xmlns:mc="http://schemas.openxmlformats.org/markup-compatibility/2006" xmlns:o="urn:schemas-microsoft-com:office:office" xmlns:r="http://schemas.openxmlformats.org/officeDocument/2006/relationships" xmlns:m="http://schemas.openxmlformats.org/officeDocument/2006/math" xmlns:v="urn:schemas-microsoft-com:vml" xmlns:wp14="http://schemas.microsoft.com/office/word/2010/wordprocessingDrawing" xmlns:wp="http://schemas.openxmlformats.org/drawingml/2006/wordprocessingDrawing" xmlns:w10="urn:schemas-microsoft-com:office:word" xmlns:w="http://schemas.openxmlformats.org/wordprocessingml/2006/main" xmlns:w14="http://schemas.microsoft.com/office/word/2010/wordml" xmlns:w15="http://schemas.microsoft.com/office/word/2012/wordml" xmlns:w16se="http://schemas.microsoft.com/office/word/2015/wordml/symex" xmlns:wpg="http://schemas.microsoft.com/office/word/2010/wordprocessingGroup" xmlns:wpi="http://schemas.microsoft.com/office/word/2010/wordprocessingInk" xmlns:wne="http://schemas.microsoft.com/office/word/2006/wordml" xmlns:wps="http://schemas.microsoft.com/office/word/2010/wordprocessingShape" mc:Ignorable="w14 w15 w16se wp14">
   <w:p>
     <w:pPr>
       <w:pStyle w:val="Encabezado"/>
@@ -6579,7 +7476,6 @@
     <w:r>
       <w:rPr>
         <w:noProof/>
-        <w:lang w:val="es-AR" w:eastAsia="es-AR"/>
       </w:rPr>
       <w:drawing>
         <wp:anchor distT="0" distB="0" distL="114300" distR="114300" simplePos="0" relativeHeight="251663360" behindDoc="0" locked="0" layoutInCell="1" allowOverlap="1" wp14:anchorId="0F4268F8" wp14:editId="01C19E9B">
@@ -6699,7 +7595,7 @@
 </file>
 
 <file path=word/numbering.xml><?xml version="1.0" encoding="utf-8"?>
-<w:numbering xmlns:wpc="http://schemas.microsoft.com/office/word/2010/wordprocessingCanvas" xmlns:mc="http://schemas.openxmlformats.org/markup-compatibility/2006" xmlns:o="urn:schemas-microsoft-com:office:office" xmlns:r="http://schemas.openxmlformats.org/officeDocument/2006/relationships" xmlns:m="http://schemas.openxmlformats.org/officeDocument/2006/math" xmlns:v="urn:schemas-microsoft-com:vml" xmlns:wp14="http://schemas.microsoft.com/office/word/2010/wordprocessingDrawing" xmlns:wp="http://schemas.openxmlformats.org/drawingml/2006/wordprocessingDrawing" xmlns:w10="urn:schemas-microsoft-com:office:word" xmlns:w="http://schemas.openxmlformats.org/wordprocessingml/2006/main" xmlns:w14="http://schemas.microsoft.com/office/word/2010/wordml" xmlns:w15="http://schemas.microsoft.com/office/word/2012/wordml" xmlns:wpg="http://schemas.microsoft.com/office/word/2010/wordprocessingGroup" xmlns:wpi="http://schemas.microsoft.com/office/word/2010/wordprocessingInk" xmlns:wne="http://schemas.microsoft.com/office/word/2006/wordml" xmlns:wps="http://schemas.microsoft.com/office/word/2010/wordprocessingShape" mc:Ignorable="w14 w15 wp14">
+<w:numbering xmlns:wpc="http://schemas.microsoft.com/office/word/2010/wordprocessingCanvas" xmlns:cx="http://schemas.microsoft.com/office/drawing/2014/chartex" xmlns:mc="http://schemas.openxmlformats.org/markup-compatibility/2006" xmlns:o="urn:schemas-microsoft-com:office:office" xmlns:r="http://schemas.openxmlformats.org/officeDocument/2006/relationships" xmlns:m="http://schemas.openxmlformats.org/officeDocument/2006/math" xmlns:v="urn:schemas-microsoft-com:vml" xmlns:wp14="http://schemas.microsoft.com/office/word/2010/wordprocessingDrawing" xmlns:wp="http://schemas.openxmlformats.org/drawingml/2006/wordprocessingDrawing" xmlns:w10="urn:schemas-microsoft-com:office:word" xmlns:w="http://schemas.openxmlformats.org/wordprocessingml/2006/main" xmlns:w14="http://schemas.microsoft.com/office/word/2010/wordml" xmlns:w15="http://schemas.microsoft.com/office/word/2012/wordml" xmlns:w16se="http://schemas.microsoft.com/office/word/2015/wordml/symex" xmlns:wpg="http://schemas.microsoft.com/office/word/2010/wordprocessingGroup" xmlns:wpi="http://schemas.microsoft.com/office/word/2010/wordprocessingInk" xmlns:wne="http://schemas.microsoft.com/office/word/2006/wordml" xmlns:wps="http://schemas.microsoft.com/office/word/2010/wordprocessingShape" mc:Ignorable="w14 w15 w16se wp14">
   <w:abstractNum w:abstractNumId="0" w15:restartNumberingAfterBreak="0">
     <w:nsid w:val="27953985"/>
     <w:multiLevelType w:val="hybridMultilevel"/>
@@ -7051,7 +7947,7 @@
 </file>
 
 <file path=word/styles.xml><?xml version="1.0" encoding="utf-8"?>
-<w:styles xmlns:mc="http://schemas.openxmlformats.org/markup-compatibility/2006" xmlns:r="http://schemas.openxmlformats.org/officeDocument/2006/relationships" xmlns:w="http://schemas.openxmlformats.org/wordprocessingml/2006/main" xmlns:w14="http://schemas.microsoft.com/office/word/2010/wordml" xmlns:w15="http://schemas.microsoft.com/office/word/2012/wordml" mc:Ignorable="w14 w15">
+<w:styles xmlns:mc="http://schemas.openxmlformats.org/markup-compatibility/2006" xmlns:r="http://schemas.openxmlformats.org/officeDocument/2006/relationships" xmlns:w="http://schemas.openxmlformats.org/wordprocessingml/2006/main" xmlns:w14="http://schemas.microsoft.com/office/word/2010/wordml" xmlns:w15="http://schemas.microsoft.com/office/word/2012/wordml" xmlns:w16se="http://schemas.microsoft.com/office/word/2015/wordml/symex" mc:Ignorable="w14 w15 w16se">
   <w:docDefaults>
     <w:rPrDefault>
       <w:rPr>
@@ -7903,7 +8799,7 @@
 </file>
 
 <file path=customXml/itemProps1.xml><?xml version="1.0" encoding="utf-8"?>
-<ds:datastoreItem xmlns:ds="http://schemas.openxmlformats.org/officeDocument/2006/customXml" ds:itemID="{DA6D56D2-671E-44D5-A819-3364FD831E91}">
+<ds:datastoreItem xmlns:ds="http://schemas.openxmlformats.org/officeDocument/2006/customXml" ds:itemID="{6FA077E2-4AB9-48E1-8FFD-FEA8185C5C5C}">
   <ds:schemaRefs>
     <ds:schemaRef ds:uri="http://schemas.openxmlformats.org/officeDocument/2006/bibliography"/>
   </ds:schemaRefs>
